--- a/Static/ReportModel/TwoTableReportModel_1.docx
+++ b/Static/ReportModel/TwoTableReportModel_1.docx
@@ -2445,6 +2445,16 @@
         <w:gridCol w:w="7347"/>
       </w:tblGrid>
       <w:tr>
+        <w:tblPrEx>
+          <w:tblBorders>
+            <w:top w:val="single" w:color="2B2B2B" w:sz="6" w:space="0"/>
+            <w:left w:val="single" w:color="2B2B2B" w:sz="6" w:space="0"/>
+            <w:bottom w:val="single" w:color="2B2B2B" w:sz="6" w:space="0"/>
+            <w:right w:val="single" w:color="2B2B2B" w:sz="6" w:space="0"/>
+            <w:insideH w:val="single" w:color="2B2B2B" w:sz="6" w:space="0"/>
+            <w:insideV w:val="single" w:color="2B2B2B" w:sz="6" w:space="0"/>
+          </w:tblBorders>
+        </w:tblPrEx>
         <w:trPr>
           <w:trHeight w:val="345" w:hRule="atLeast"/>
         </w:trPr>
@@ -6579,8 +6589,6 @@
           <w:lang w:val="en-US" w:eastAsia="zh-Hans"/>
         </w:rPr>
       </w:pPr>
-      <w:bookmarkStart w:id="0" w:name="_GoBack"/>
-      <w:bookmarkEnd w:id="0"/>
     </w:p>
     <w:p>
       <w:pPr>
@@ -7374,6 +7382,16 @@
         </w:tc>
       </w:tr>
       <w:tr>
+        <w:tblPrEx>
+          <w:tblBorders>
+            <w:top w:val="single" w:color="2B2B2B" w:sz="6" w:space="0"/>
+            <w:left w:val="single" w:color="2B2B2B" w:sz="6" w:space="0"/>
+            <w:bottom w:val="single" w:color="2B2B2B" w:sz="6" w:space="0"/>
+            <w:right w:val="single" w:color="2B2B2B" w:sz="6" w:space="0"/>
+            <w:insideH w:val="single" w:color="2B2B2B" w:sz="6" w:space="0"/>
+            <w:insideV w:val="single" w:color="2B2B2B" w:sz="6" w:space="0"/>
+          </w:tblBorders>
+        </w:tblPrEx>
         <w:trPr>
           <w:trHeight w:val="345" w:hRule="atLeast"/>
         </w:trPr>
@@ -8595,6 +8613,16 @@
         <w:gridCol w:w="3961"/>
       </w:tblGrid>
       <w:tr>
+        <w:tblPrEx>
+          <w:tblBorders>
+            <w:top w:val="single" w:color="2B2B2B" w:sz="6" w:space="0"/>
+            <w:left w:val="single" w:color="2B2B2B" w:sz="6" w:space="0"/>
+            <w:bottom w:val="single" w:color="2B2B2B" w:sz="6" w:space="0"/>
+            <w:right w:val="single" w:color="2B2B2B" w:sz="6" w:space="0"/>
+            <w:insideH w:val="single" w:color="2B2B2B" w:sz="6" w:space="0"/>
+            <w:insideV w:val="single" w:color="2B2B2B" w:sz="6" w:space="0"/>
+          </w:tblBorders>
+        </w:tblPrEx>
         <w:trPr>
           <w:trHeight w:val="345" w:hRule="atLeast"/>
         </w:trPr>
@@ -10009,6 +10037,98 @@
         <w:gridCol w:w="3025"/>
       </w:tblGrid>
       <w:tr>
+        <w:trPr>
+          <w:trHeight w:val="345" w:hRule="atLeast"/>
+        </w:trPr>
+        <w:tc>
+          <w:tcPr>
+            <w:tcW w:w="2154" w:type="dxa"/>
+            <w:tcBorders>
+              <w:bottom w:val="single" w:color="7F7F7F" w:sz="6" w:space="0"/>
+              <w:right w:val="single" w:color="7F7F7F" w:sz="6" w:space="0"/>
+            </w:tcBorders>
+            <w:shd w:val="clear" w:color="auto" w:fill="EEEEEE"/>
+            <w:vAlign w:val="center"/>
+          </w:tcPr>
+          <w:p>
+            <w:pPr>
+              <w:pStyle w:val="8"/>
+              <w:spacing w:before="24"/>
+              <w:ind w:left="189" w:right="177"/>
+              <w:jc w:val="center"/>
+              <w:rPr>
+                <w:sz w:val="19"/>
+              </w:rPr>
+            </w:pPr>
+            <w:r>
+              <w:rPr>
+                <w:color w:val="333333"/>
+                <w:sz w:val="19"/>
+              </w:rPr>
+              <w:t>实际控制人名称</w:t>
+            </w:r>
+          </w:p>
+        </w:tc>
+        <w:tc>
+          <w:tcPr>
+            <w:tcW w:w="3769" w:type="dxa"/>
+            <w:tcBorders>
+              <w:left w:val="single" w:color="7F7F7F" w:sz="6" w:space="0"/>
+              <w:bottom w:val="single" w:color="7F7F7F" w:sz="6" w:space="0"/>
+              <w:right w:val="single" w:color="7F7F7F" w:sz="6" w:space="0"/>
+            </w:tcBorders>
+            <w:shd w:val="clear" w:color="auto" w:fill="EEEEEE"/>
+            <w:vAlign w:val="center"/>
+          </w:tcPr>
+          <w:p>
+            <w:pPr>
+              <w:pStyle w:val="8"/>
+              <w:spacing w:before="24"/>
+              <w:ind w:left="1403"/>
+              <w:rPr>
+                <w:sz w:val="19"/>
+              </w:rPr>
+            </w:pPr>
+            <w:r>
+              <w:rPr>
+                <w:color w:val="333333"/>
+                <w:sz w:val="19"/>
+              </w:rPr>
+              <w:t>总持股比例</w:t>
+            </w:r>
+          </w:p>
+        </w:tc>
+        <w:tc>
+          <w:tcPr>
+            <w:tcW w:w="3025" w:type="dxa"/>
+            <w:tcBorders>
+              <w:left w:val="single" w:color="7F7F7F" w:sz="6" w:space="0"/>
+              <w:bottom w:val="single" w:color="7F7F7F" w:sz="6" w:space="0"/>
+            </w:tcBorders>
+            <w:shd w:val="clear" w:color="auto" w:fill="EEEEEE"/>
+            <w:vAlign w:val="center"/>
+          </w:tcPr>
+          <w:p>
+            <w:pPr>
+              <w:pStyle w:val="8"/>
+              <w:spacing w:before="24"/>
+              <w:ind w:left="1206" w:right="1194"/>
+              <w:jc w:val="center"/>
+              <w:rPr>
+                <w:sz w:val="19"/>
+              </w:rPr>
+            </w:pPr>
+            <w:r>
+              <w:rPr>
+                <w:color w:val="333333"/>
+                <w:sz w:val="19"/>
+              </w:rPr>
+              <w:t>股权链</w:t>
+            </w:r>
+          </w:p>
+        </w:tc>
+      </w:tr>
+      <w:tr>
         <w:tblPrEx>
           <w:tblBorders>
             <w:top w:val="single" w:color="2B2B2B" w:sz="6" w:space="0"/>
@@ -10019,98 +10139,6 @@
             <w:insideV w:val="single" w:color="2B2B2B" w:sz="6" w:space="0"/>
           </w:tblBorders>
         </w:tblPrEx>
-        <w:trPr>
-          <w:trHeight w:val="345" w:hRule="atLeast"/>
-        </w:trPr>
-        <w:tc>
-          <w:tcPr>
-            <w:tcW w:w="2154" w:type="dxa"/>
-            <w:tcBorders>
-              <w:bottom w:val="single" w:color="7F7F7F" w:sz="6" w:space="0"/>
-              <w:right w:val="single" w:color="7F7F7F" w:sz="6" w:space="0"/>
-            </w:tcBorders>
-            <w:shd w:val="clear" w:color="auto" w:fill="EEEEEE"/>
-            <w:vAlign w:val="center"/>
-          </w:tcPr>
-          <w:p>
-            <w:pPr>
-              <w:pStyle w:val="8"/>
-              <w:spacing w:before="24"/>
-              <w:ind w:left="189" w:right="177"/>
-              <w:jc w:val="center"/>
-              <w:rPr>
-                <w:sz w:val="19"/>
-              </w:rPr>
-            </w:pPr>
-            <w:r>
-              <w:rPr>
-                <w:color w:val="333333"/>
-                <w:sz w:val="19"/>
-              </w:rPr>
-              <w:t>实际控制人名称</w:t>
-            </w:r>
-          </w:p>
-        </w:tc>
-        <w:tc>
-          <w:tcPr>
-            <w:tcW w:w="3769" w:type="dxa"/>
-            <w:tcBorders>
-              <w:left w:val="single" w:color="7F7F7F" w:sz="6" w:space="0"/>
-              <w:bottom w:val="single" w:color="7F7F7F" w:sz="6" w:space="0"/>
-              <w:right w:val="single" w:color="7F7F7F" w:sz="6" w:space="0"/>
-            </w:tcBorders>
-            <w:shd w:val="clear" w:color="auto" w:fill="EEEEEE"/>
-            <w:vAlign w:val="center"/>
-          </w:tcPr>
-          <w:p>
-            <w:pPr>
-              <w:pStyle w:val="8"/>
-              <w:spacing w:before="24"/>
-              <w:ind w:left="1403"/>
-              <w:rPr>
-                <w:sz w:val="19"/>
-              </w:rPr>
-            </w:pPr>
-            <w:r>
-              <w:rPr>
-                <w:color w:val="333333"/>
-                <w:sz w:val="19"/>
-              </w:rPr>
-              <w:t>总持股比例</w:t>
-            </w:r>
-          </w:p>
-        </w:tc>
-        <w:tc>
-          <w:tcPr>
-            <w:tcW w:w="3025" w:type="dxa"/>
-            <w:tcBorders>
-              <w:left w:val="single" w:color="7F7F7F" w:sz="6" w:space="0"/>
-              <w:bottom w:val="single" w:color="7F7F7F" w:sz="6" w:space="0"/>
-            </w:tcBorders>
-            <w:shd w:val="clear" w:color="auto" w:fill="EEEEEE"/>
-            <w:vAlign w:val="center"/>
-          </w:tcPr>
-          <w:p>
-            <w:pPr>
-              <w:pStyle w:val="8"/>
-              <w:spacing w:before="24"/>
-              <w:ind w:left="1206" w:right="1194"/>
-              <w:jc w:val="center"/>
-              <w:rPr>
-                <w:sz w:val="19"/>
-              </w:rPr>
-            </w:pPr>
-            <w:r>
-              <w:rPr>
-                <w:color w:val="333333"/>
-                <w:sz w:val="19"/>
-              </w:rPr>
-              <w:t>股权链</w:t>
-            </w:r>
-          </w:p>
-        </w:tc>
-      </w:tr>
-      <w:tr>
         <w:trPr>
           <w:trHeight w:val="2757" w:hRule="atLeast"/>
         </w:trPr>
@@ -10512,16 +10540,6 @@
         <w:gridCol w:w="7790"/>
       </w:tblGrid>
       <w:tr>
-        <w:tblPrEx>
-          <w:tblBorders>
-            <w:top w:val="single" w:color="2B2B2B" w:sz="6" w:space="0"/>
-            <w:left w:val="single" w:color="2B2B2B" w:sz="6" w:space="0"/>
-            <w:bottom w:val="single" w:color="2B2B2B" w:sz="6" w:space="0"/>
-            <w:right w:val="single" w:color="2B2B2B" w:sz="6" w:space="0"/>
-            <w:insideH w:val="single" w:color="2B2B2B" w:sz="6" w:space="0"/>
-            <w:insideV w:val="single" w:color="2B2B2B" w:sz="6" w:space="0"/>
-          </w:tblBorders>
-        </w:tblPrEx>
         <w:trPr>
           <w:trHeight w:val="345" w:hRule="atLeast"/>
         </w:trPr>
@@ -12716,16 +12734,6 @@
         <w:gridCol w:w="744"/>
       </w:tblGrid>
       <w:tr>
-        <w:tblPrEx>
-          <w:tblBorders>
-            <w:top w:val="single" w:color="2B2B2B" w:sz="6" w:space="0"/>
-            <w:left w:val="single" w:color="2B2B2B" w:sz="6" w:space="0"/>
-            <w:bottom w:val="single" w:color="2B2B2B" w:sz="6" w:space="0"/>
-            <w:right w:val="single" w:color="2B2B2B" w:sz="6" w:space="0"/>
-            <w:insideH w:val="single" w:color="2B2B2B" w:sz="6" w:space="0"/>
-            <w:insideV w:val="single" w:color="2B2B2B" w:sz="6" w:space="0"/>
-          </w:tblBorders>
-        </w:tblPrEx>
         <w:trPr>
           <w:trHeight w:val="1032" w:hRule="atLeast"/>
         </w:trPr>
@@ -13729,16 +13737,6 @@
         <w:gridCol w:w="1536"/>
       </w:tblGrid>
       <w:tr>
-        <w:tblPrEx>
-          <w:tblBorders>
-            <w:top w:val="single" w:color="2B2B2B" w:sz="6" w:space="0"/>
-            <w:left w:val="single" w:color="2B2B2B" w:sz="6" w:space="0"/>
-            <w:bottom w:val="single" w:color="2B2B2B" w:sz="6" w:space="0"/>
-            <w:right w:val="single" w:color="2B2B2B" w:sz="6" w:space="0"/>
-            <w:insideH w:val="single" w:color="2B2B2B" w:sz="6" w:space="0"/>
-            <w:insideV w:val="single" w:color="2B2B2B" w:sz="6" w:space="0"/>
-          </w:tblBorders>
-        </w:tblPrEx>
         <w:trPr>
           <w:trHeight w:val="345" w:hRule="atLeast"/>
         </w:trPr>
@@ -14391,6 +14389,105 @@
         <w:gridCol w:w="3605"/>
       </w:tblGrid>
       <w:tr>
+        <w:trPr>
+          <w:trHeight w:val="170" w:hRule="atLeast"/>
+        </w:trPr>
+        <w:tc>
+          <w:tcPr>
+            <w:tcW w:w="1636" w:type="dxa"/>
+            <w:tcBorders>
+              <w:right w:val="single" w:color="7F7F7F" w:sz="6" w:space="0"/>
+            </w:tcBorders>
+            <w:shd w:val="clear" w:color="auto" w:fill="EEEEEE"/>
+            <w:vAlign w:val="center"/>
+          </w:tcPr>
+          <w:p>
+            <w:pPr>
+              <w:pStyle w:val="8"/>
+              <w:spacing w:before="24"/>
+              <w:ind w:left="189" w:right="177"/>
+              <w:jc w:val="center"/>
+              <w:rPr>
+                <w:rFonts w:hint="eastAsia" w:eastAsia="宋体"/>
+                <w:sz w:val="19"/>
+                <w:lang w:val="en-US" w:eastAsia="zh-Hans"/>
+              </w:rPr>
+            </w:pPr>
+            <w:r>
+              <w:rPr>
+                <w:rFonts w:hint="eastAsia"/>
+                <w:sz w:val="19"/>
+                <w:lang w:val="en-US" w:eastAsia="zh-Hans"/>
+              </w:rPr>
+              <w:t>序号</w:t>
+            </w:r>
+          </w:p>
+        </w:tc>
+        <w:tc>
+          <w:tcPr>
+            <w:tcW w:w="3636" w:type="dxa"/>
+            <w:tcBorders>
+              <w:left w:val="single" w:color="7F7F7F" w:sz="6" w:space="0"/>
+              <w:right w:val="single" w:color="7F7F7F" w:sz="6" w:space="0"/>
+            </w:tcBorders>
+            <w:shd w:val="clear" w:color="auto" w:fill="EEEEEE"/>
+            <w:vAlign w:val="center"/>
+          </w:tcPr>
+          <w:p>
+            <w:pPr>
+              <w:pStyle w:val="8"/>
+              <w:spacing w:before="24"/>
+              <w:ind w:firstLine="950" w:firstLineChars="500"/>
+              <w:rPr>
+                <w:rFonts w:hint="eastAsia" w:eastAsia="宋体"/>
+                <w:sz w:val="19"/>
+                <w:lang w:eastAsia="zh-Hans"/>
+              </w:rPr>
+            </w:pPr>
+            <w:r>
+              <w:rPr>
+                <w:rFonts w:hint="eastAsia"/>
+                <w:color w:val="333333"/>
+                <w:sz w:val="19"/>
+                <w:lang w:val="en-US" w:eastAsia="zh-Hans"/>
+              </w:rPr>
+              <w:t>基本账户开户行</w:t>
+            </w:r>
+          </w:p>
+        </w:tc>
+        <w:tc>
+          <w:tcPr>
+            <w:tcW w:w="3605" w:type="dxa"/>
+            <w:tcBorders>
+              <w:left w:val="single" w:color="7F7F7F" w:sz="6" w:space="0"/>
+            </w:tcBorders>
+            <w:shd w:val="clear" w:color="auto" w:fill="EEEEEE"/>
+            <w:vAlign w:val="center"/>
+          </w:tcPr>
+          <w:p>
+            <w:pPr>
+              <w:pStyle w:val="8"/>
+              <w:spacing w:before="24"/>
+              <w:ind w:right="1194" w:firstLine="1235" w:firstLineChars="650"/>
+              <w:jc w:val="both"/>
+              <w:rPr>
+                <w:rFonts w:hint="eastAsia" w:eastAsia="宋体"/>
+                <w:sz w:val="19"/>
+                <w:lang w:val="en-US" w:eastAsia="zh-Hans"/>
+              </w:rPr>
+            </w:pPr>
+            <w:r>
+              <w:rPr>
+                <w:rFonts w:hint="eastAsia"/>
+                <w:sz w:val="19"/>
+                <w:lang w:val="en-US" w:eastAsia="zh-Hans"/>
+              </w:rPr>
+              <w:t>基本账户号码</w:t>
+            </w:r>
+          </w:p>
+        </w:tc>
+      </w:tr>
+      <w:tr>
         <w:tblPrEx>
           <w:tblBorders>
             <w:top w:val="single" w:color="2B2B2B" w:sz="6" w:space="0"/>
@@ -14401,105 +14498,6 @@
             <w:insideV w:val="single" w:color="2B2B2B" w:sz="6" w:space="0"/>
           </w:tblBorders>
         </w:tblPrEx>
-        <w:trPr>
-          <w:trHeight w:val="170" w:hRule="atLeast"/>
-        </w:trPr>
-        <w:tc>
-          <w:tcPr>
-            <w:tcW w:w="1636" w:type="dxa"/>
-            <w:tcBorders>
-              <w:right w:val="single" w:color="7F7F7F" w:sz="6" w:space="0"/>
-            </w:tcBorders>
-            <w:shd w:val="clear" w:color="auto" w:fill="EEEEEE"/>
-            <w:vAlign w:val="center"/>
-          </w:tcPr>
-          <w:p>
-            <w:pPr>
-              <w:pStyle w:val="8"/>
-              <w:spacing w:before="24"/>
-              <w:ind w:left="189" w:right="177"/>
-              <w:jc w:val="center"/>
-              <w:rPr>
-                <w:rFonts w:hint="eastAsia" w:eastAsia="宋体"/>
-                <w:sz w:val="19"/>
-                <w:lang w:val="en-US" w:eastAsia="zh-Hans"/>
-              </w:rPr>
-            </w:pPr>
-            <w:r>
-              <w:rPr>
-                <w:rFonts w:hint="eastAsia"/>
-                <w:sz w:val="19"/>
-                <w:lang w:val="en-US" w:eastAsia="zh-Hans"/>
-              </w:rPr>
-              <w:t>序号</w:t>
-            </w:r>
-          </w:p>
-        </w:tc>
-        <w:tc>
-          <w:tcPr>
-            <w:tcW w:w="3636" w:type="dxa"/>
-            <w:tcBorders>
-              <w:left w:val="single" w:color="7F7F7F" w:sz="6" w:space="0"/>
-              <w:right w:val="single" w:color="7F7F7F" w:sz="6" w:space="0"/>
-            </w:tcBorders>
-            <w:shd w:val="clear" w:color="auto" w:fill="EEEEEE"/>
-            <w:vAlign w:val="center"/>
-          </w:tcPr>
-          <w:p>
-            <w:pPr>
-              <w:pStyle w:val="8"/>
-              <w:spacing w:before="24"/>
-              <w:ind w:firstLine="950" w:firstLineChars="500"/>
-              <w:rPr>
-                <w:rFonts w:hint="eastAsia" w:eastAsia="宋体"/>
-                <w:sz w:val="19"/>
-                <w:lang w:eastAsia="zh-Hans"/>
-              </w:rPr>
-            </w:pPr>
-            <w:r>
-              <w:rPr>
-                <w:rFonts w:hint="eastAsia"/>
-                <w:color w:val="333333"/>
-                <w:sz w:val="19"/>
-                <w:lang w:val="en-US" w:eastAsia="zh-Hans"/>
-              </w:rPr>
-              <w:t>基本账户开户行</w:t>
-            </w:r>
-          </w:p>
-        </w:tc>
-        <w:tc>
-          <w:tcPr>
-            <w:tcW w:w="3605" w:type="dxa"/>
-            <w:tcBorders>
-              <w:left w:val="single" w:color="7F7F7F" w:sz="6" w:space="0"/>
-            </w:tcBorders>
-            <w:shd w:val="clear" w:color="auto" w:fill="EEEEEE"/>
-            <w:vAlign w:val="center"/>
-          </w:tcPr>
-          <w:p>
-            <w:pPr>
-              <w:pStyle w:val="8"/>
-              <w:spacing w:before="24"/>
-              <w:ind w:right="1194" w:firstLine="1235" w:firstLineChars="650"/>
-              <w:jc w:val="both"/>
-              <w:rPr>
-                <w:rFonts w:hint="eastAsia" w:eastAsia="宋体"/>
-                <w:sz w:val="19"/>
-                <w:lang w:val="en-US" w:eastAsia="zh-Hans"/>
-              </w:rPr>
-            </w:pPr>
-            <w:r>
-              <w:rPr>
-                <w:rFonts w:hint="eastAsia"/>
-                <w:sz w:val="19"/>
-                <w:lang w:val="en-US" w:eastAsia="zh-Hans"/>
-              </w:rPr>
-              <w:t>基本账户号码</w:t>
-            </w:r>
-          </w:p>
-        </w:tc>
-      </w:tr>
-      <w:tr>
         <w:trPr>
           <w:trHeight w:val="170" w:hRule="atLeast"/>
         </w:trPr>
@@ -14835,6 +14833,16 @@
         </w:tc>
       </w:tr>
       <w:tr>
+        <w:tblPrEx>
+          <w:tblBorders>
+            <w:top w:val="single" w:color="2B2B2B" w:sz="6" w:space="0"/>
+            <w:left w:val="single" w:color="2B2B2B" w:sz="6" w:space="0"/>
+            <w:bottom w:val="single" w:color="2B2B2B" w:sz="6" w:space="0"/>
+            <w:right w:val="single" w:color="2B2B2B" w:sz="6" w:space="0"/>
+            <w:insideH w:val="single" w:color="2B2B2B" w:sz="6" w:space="0"/>
+            <w:insideV w:val="single" w:color="2B2B2B" w:sz="6" w:space="0"/>
+          </w:tblBorders>
+        </w:tblPrEx>
         <w:trPr>
           <w:trHeight w:val="345" w:hRule="atLeast"/>
         </w:trPr>
@@ -14900,6 +14908,16 @@
         </w:tc>
       </w:tr>
       <w:tr>
+        <w:tblPrEx>
+          <w:tblBorders>
+            <w:top w:val="single" w:color="2B2B2B" w:sz="6" w:space="0"/>
+            <w:left w:val="single" w:color="2B2B2B" w:sz="6" w:space="0"/>
+            <w:bottom w:val="single" w:color="2B2B2B" w:sz="6" w:space="0"/>
+            <w:right w:val="single" w:color="2B2B2B" w:sz="6" w:space="0"/>
+            <w:insideH w:val="single" w:color="2B2B2B" w:sz="6" w:space="0"/>
+            <w:insideV w:val="single" w:color="2B2B2B" w:sz="6" w:space="0"/>
+          </w:tblBorders>
+        </w:tblPrEx>
         <w:trPr>
           <w:trHeight w:val="345" w:hRule="atLeast"/>
         </w:trPr>
@@ -15127,16 +15145,6 @@
         <w:gridCol w:w="1008"/>
       </w:tblGrid>
       <w:tr>
-        <w:tblPrEx>
-          <w:tblBorders>
-            <w:top w:val="single" w:color="2B2B2B" w:sz="6" w:space="0"/>
-            <w:left w:val="single" w:color="2B2B2B" w:sz="6" w:space="0"/>
-            <w:bottom w:val="single" w:color="2B2B2B" w:sz="6" w:space="0"/>
-            <w:right w:val="single" w:color="2B2B2B" w:sz="6" w:space="0"/>
-            <w:insideH w:val="single" w:color="2B2B2B" w:sz="6" w:space="0"/>
-            <w:insideV w:val="single" w:color="2B2B2B" w:sz="6" w:space="0"/>
-          </w:tblBorders>
-        </w:tblPrEx>
         <w:trPr>
           <w:trHeight w:val="1029" w:hRule="atLeast"/>
         </w:trPr>
@@ -15821,16 +15829,6 @@
         <w:gridCol w:w="1308"/>
       </w:tblGrid>
       <w:tr>
-        <w:tblPrEx>
-          <w:tblBorders>
-            <w:top w:val="single" w:color="2B2B2B" w:sz="6" w:space="0"/>
-            <w:left w:val="single" w:color="2B2B2B" w:sz="6" w:space="0"/>
-            <w:bottom w:val="single" w:color="2B2B2B" w:sz="6" w:space="0"/>
-            <w:right w:val="single" w:color="2B2B2B" w:sz="6" w:space="0"/>
-            <w:insideH w:val="single" w:color="2B2B2B" w:sz="6" w:space="0"/>
-            <w:insideV w:val="single" w:color="2B2B2B" w:sz="6" w:space="0"/>
-          </w:tblBorders>
-        </w:tblPrEx>
         <w:trPr>
           <w:trHeight w:val="345" w:hRule="atLeast"/>
         </w:trPr>
@@ -16623,16 +16621,6 @@
         <w:gridCol w:w="2028"/>
       </w:tblGrid>
       <w:tr>
-        <w:tblPrEx>
-          <w:tblBorders>
-            <w:top w:val="single" w:color="2B2B2B" w:sz="6" w:space="0"/>
-            <w:left w:val="single" w:color="2B2B2B" w:sz="6" w:space="0"/>
-            <w:bottom w:val="single" w:color="2B2B2B" w:sz="6" w:space="0"/>
-            <w:right w:val="single" w:color="2B2B2B" w:sz="6" w:space="0"/>
-            <w:insideH w:val="single" w:color="2B2B2B" w:sz="6" w:space="0"/>
-            <w:insideV w:val="single" w:color="2B2B2B" w:sz="6" w:space="0"/>
-          </w:tblBorders>
-        </w:tblPrEx>
         <w:trPr>
           <w:trHeight w:val="345" w:hRule="atLeast"/>
         </w:trPr>
@@ -18128,16 +18116,6 @@
         <w:gridCol w:w="1224"/>
       </w:tblGrid>
       <w:tr>
-        <w:tblPrEx>
-          <w:tblBorders>
-            <w:top w:val="single" w:color="2B2B2B" w:sz="6" w:space="0"/>
-            <w:left w:val="single" w:color="2B2B2B" w:sz="6" w:space="0"/>
-            <w:bottom w:val="single" w:color="2B2B2B" w:sz="6" w:space="0"/>
-            <w:right w:val="single" w:color="2B2B2B" w:sz="6" w:space="0"/>
-            <w:insideH w:val="single" w:color="2B2B2B" w:sz="6" w:space="0"/>
-            <w:insideV w:val="single" w:color="2B2B2B" w:sz="6" w:space="0"/>
-          </w:tblBorders>
-        </w:tblPrEx>
         <w:trPr>
           <w:trHeight w:val="345" w:hRule="atLeast"/>
         </w:trPr>
@@ -18998,16 +18976,6 @@
         <w:gridCol w:w="1548"/>
       </w:tblGrid>
       <w:tr>
-        <w:tblPrEx>
-          <w:tblBorders>
-            <w:top w:val="single" w:color="2B2B2B" w:sz="6" w:space="0"/>
-            <w:left w:val="single" w:color="2B2B2B" w:sz="6" w:space="0"/>
-            <w:bottom w:val="single" w:color="2B2B2B" w:sz="6" w:space="0"/>
-            <w:right w:val="single" w:color="2B2B2B" w:sz="6" w:space="0"/>
-            <w:insideH w:val="single" w:color="2B2B2B" w:sz="6" w:space="0"/>
-            <w:insideV w:val="single" w:color="2B2B2B" w:sz="6" w:space="0"/>
-          </w:tblBorders>
-        </w:tblPrEx>
         <w:trPr>
           <w:trHeight w:val="345" w:hRule="atLeast"/>
         </w:trPr>
@@ -19713,16 +19681,6 @@
         <w:gridCol w:w="1548"/>
       </w:tblGrid>
       <w:tr>
-        <w:tblPrEx>
-          <w:tblBorders>
-            <w:top w:val="single" w:color="2B2B2B" w:sz="6" w:space="0"/>
-            <w:left w:val="single" w:color="2B2B2B" w:sz="6" w:space="0"/>
-            <w:bottom w:val="single" w:color="2B2B2B" w:sz="6" w:space="0"/>
-            <w:right w:val="single" w:color="2B2B2B" w:sz="6" w:space="0"/>
-            <w:insideH w:val="single" w:color="2B2B2B" w:sz="6" w:space="0"/>
-            <w:insideV w:val="single" w:color="2B2B2B" w:sz="6" w:space="0"/>
-          </w:tblBorders>
-        </w:tblPrEx>
         <w:trPr>
           <w:trHeight w:val="345" w:hRule="atLeast"/>
         </w:trPr>
@@ -20428,16 +20386,6 @@
         <w:gridCol w:w="1537"/>
       </w:tblGrid>
       <w:tr>
-        <w:tblPrEx>
-          <w:tblBorders>
-            <w:top w:val="single" w:color="2B2B2B" w:sz="6" w:space="0"/>
-            <w:left w:val="single" w:color="2B2B2B" w:sz="6" w:space="0"/>
-            <w:bottom w:val="single" w:color="2B2B2B" w:sz="6" w:space="0"/>
-            <w:right w:val="single" w:color="2B2B2B" w:sz="6" w:space="0"/>
-            <w:insideH w:val="single" w:color="2B2B2B" w:sz="6" w:space="0"/>
-            <w:insideV w:val="single" w:color="2B2B2B" w:sz="6" w:space="0"/>
-          </w:tblBorders>
-        </w:tblPrEx>
         <w:trPr>
           <w:trHeight w:val="345" w:hRule="atLeast"/>
         </w:trPr>
@@ -21085,16 +21033,6 @@
         <w:gridCol w:w="3169"/>
       </w:tblGrid>
       <w:tr>
-        <w:tblPrEx>
-          <w:tblBorders>
-            <w:top w:val="single" w:color="2B2B2B" w:sz="6" w:space="0"/>
-            <w:left w:val="single" w:color="2B2B2B" w:sz="6" w:space="0"/>
-            <w:bottom w:val="single" w:color="2B2B2B" w:sz="6" w:space="0"/>
-            <w:right w:val="single" w:color="2B2B2B" w:sz="6" w:space="0"/>
-            <w:insideH w:val="single" w:color="2B2B2B" w:sz="6" w:space="0"/>
-            <w:insideV w:val="single" w:color="2B2B2B" w:sz="6" w:space="0"/>
-          </w:tblBorders>
-        </w:tblPrEx>
         <w:trPr>
           <w:trHeight w:val="345" w:hRule="atLeast"/>
         </w:trPr>
@@ -21587,16 +21525,6 @@
         <w:gridCol w:w="1296"/>
       </w:tblGrid>
       <w:tr>
-        <w:tblPrEx>
-          <w:tblBorders>
-            <w:top w:val="single" w:color="2B2B2B" w:sz="6" w:space="0"/>
-            <w:left w:val="single" w:color="2B2B2B" w:sz="6" w:space="0"/>
-            <w:bottom w:val="single" w:color="2B2B2B" w:sz="6" w:space="0"/>
-            <w:right w:val="single" w:color="2B2B2B" w:sz="6" w:space="0"/>
-            <w:insideH w:val="single" w:color="2B2B2B" w:sz="6" w:space="0"/>
-            <w:insideV w:val="single" w:color="2B2B2B" w:sz="6" w:space="0"/>
-          </w:tblBorders>
-        </w:tblPrEx>
         <w:trPr>
           <w:trHeight w:val="345" w:hRule="atLeast"/>
         </w:trPr>
@@ -22063,6 +21991,100 @@
         <w:gridCol w:w="6133"/>
       </w:tblGrid>
       <w:tr>
+        <w:trPr>
+          <w:trHeight w:val="345" w:hRule="atLeast"/>
+        </w:trPr>
+        <w:tc>
+          <w:tcPr>
+            <w:tcW w:w="1192" w:type="dxa"/>
+            <w:tcBorders>
+              <w:bottom w:val="single" w:color="7F7F7F" w:sz="6" w:space="0"/>
+              <w:right w:val="single" w:color="7F7F7F" w:sz="6" w:space="0"/>
+            </w:tcBorders>
+            <w:shd w:val="clear" w:color="auto" w:fill="EEEEEE"/>
+            <w:vAlign w:val="center"/>
+          </w:tcPr>
+          <w:p>
+            <w:pPr>
+              <w:pStyle w:val="8"/>
+              <w:spacing w:before="24"/>
+              <w:ind w:left="106" w:right="94"/>
+              <w:jc w:val="center"/>
+              <w:rPr>
+                <w:sz w:val="19"/>
+              </w:rPr>
+            </w:pPr>
+            <w:r>
+              <w:rPr>
+                <w:color w:val="333333"/>
+                <w:sz w:val="19"/>
+              </w:rPr>
+              <w:t>序号</w:t>
+            </w:r>
+          </w:p>
+        </w:tc>
+        <w:tc>
+          <w:tcPr>
+            <w:tcW w:w="1572" w:type="dxa"/>
+            <w:tcBorders>
+              <w:left w:val="single" w:color="7F7F7F" w:sz="6" w:space="0"/>
+              <w:bottom w:val="single" w:color="7F7F7F" w:sz="6" w:space="0"/>
+              <w:right w:val="single" w:color="7F7F7F" w:sz="6" w:space="0"/>
+            </w:tcBorders>
+            <w:shd w:val="clear" w:color="auto" w:fill="EEEEEE"/>
+            <w:vAlign w:val="center"/>
+          </w:tcPr>
+          <w:p>
+            <w:pPr>
+              <w:pStyle w:val="8"/>
+              <w:spacing w:before="24"/>
+              <w:ind w:left="550" w:right="538"/>
+              <w:jc w:val="center"/>
+              <w:rPr>
+                <w:sz w:val="19"/>
+              </w:rPr>
+            </w:pPr>
+            <w:r>
+              <w:rPr>
+                <w:color w:val="333333"/>
+                <w:sz w:val="19"/>
+              </w:rPr>
+              <w:t>年份</w:t>
+            </w:r>
+          </w:p>
+        </w:tc>
+        <w:tc>
+          <w:tcPr>
+            <w:tcW w:w="6133" w:type="dxa"/>
+            <w:tcBorders>
+              <w:left w:val="single" w:color="7F7F7F" w:sz="6" w:space="0"/>
+              <w:bottom w:val="single" w:color="7F7F7F" w:sz="6" w:space="0"/>
+            </w:tcBorders>
+            <w:shd w:val="clear" w:color="auto" w:fill="EEEEEE"/>
+            <w:vAlign w:val="center"/>
+          </w:tcPr>
+          <w:p>
+            <w:pPr>
+              <w:pStyle w:val="8"/>
+              <w:spacing w:line="318" w:lineRule="exact"/>
+              <w:ind w:left="1852" w:right="1840"/>
+              <w:jc w:val="center"/>
+              <w:rPr>
+                <w:rFonts w:hint="eastAsia" w:ascii="Arial Unicode MS" w:eastAsia="Arial Unicode MS"/>
+                <w:sz w:val="19"/>
+              </w:rPr>
+            </w:pPr>
+            <w:r>
+              <w:rPr>
+                <w:color w:val="333333"/>
+                <w:sz w:val="19"/>
+              </w:rPr>
+              <w:t>缴纳社保人数</w:t>
+            </w:r>
+          </w:p>
+        </w:tc>
+      </w:tr>
+      <w:tr>
         <w:tblPrEx>
           <w:tblBorders>
             <w:top w:val="single" w:color="2B2B2B" w:sz="6" w:space="0"/>
@@ -22073,100 +22095,6 @@
             <w:insideV w:val="single" w:color="2B2B2B" w:sz="6" w:space="0"/>
           </w:tblBorders>
         </w:tblPrEx>
-        <w:trPr>
-          <w:trHeight w:val="345" w:hRule="atLeast"/>
-        </w:trPr>
-        <w:tc>
-          <w:tcPr>
-            <w:tcW w:w="1192" w:type="dxa"/>
-            <w:tcBorders>
-              <w:bottom w:val="single" w:color="7F7F7F" w:sz="6" w:space="0"/>
-              <w:right w:val="single" w:color="7F7F7F" w:sz="6" w:space="0"/>
-            </w:tcBorders>
-            <w:shd w:val="clear" w:color="auto" w:fill="EEEEEE"/>
-            <w:vAlign w:val="center"/>
-          </w:tcPr>
-          <w:p>
-            <w:pPr>
-              <w:pStyle w:val="8"/>
-              <w:spacing w:before="24"/>
-              <w:ind w:left="106" w:right="94"/>
-              <w:jc w:val="center"/>
-              <w:rPr>
-                <w:sz w:val="19"/>
-              </w:rPr>
-            </w:pPr>
-            <w:r>
-              <w:rPr>
-                <w:color w:val="333333"/>
-                <w:sz w:val="19"/>
-              </w:rPr>
-              <w:t>序号</w:t>
-            </w:r>
-          </w:p>
-        </w:tc>
-        <w:tc>
-          <w:tcPr>
-            <w:tcW w:w="1572" w:type="dxa"/>
-            <w:tcBorders>
-              <w:left w:val="single" w:color="7F7F7F" w:sz="6" w:space="0"/>
-              <w:bottom w:val="single" w:color="7F7F7F" w:sz="6" w:space="0"/>
-              <w:right w:val="single" w:color="7F7F7F" w:sz="6" w:space="0"/>
-            </w:tcBorders>
-            <w:shd w:val="clear" w:color="auto" w:fill="EEEEEE"/>
-            <w:vAlign w:val="center"/>
-          </w:tcPr>
-          <w:p>
-            <w:pPr>
-              <w:pStyle w:val="8"/>
-              <w:spacing w:before="24"/>
-              <w:ind w:left="550" w:right="538"/>
-              <w:jc w:val="center"/>
-              <w:rPr>
-                <w:sz w:val="19"/>
-              </w:rPr>
-            </w:pPr>
-            <w:r>
-              <w:rPr>
-                <w:color w:val="333333"/>
-                <w:sz w:val="19"/>
-              </w:rPr>
-              <w:t>年份</w:t>
-            </w:r>
-          </w:p>
-        </w:tc>
-        <w:tc>
-          <w:tcPr>
-            <w:tcW w:w="6133" w:type="dxa"/>
-            <w:tcBorders>
-              <w:left w:val="single" w:color="7F7F7F" w:sz="6" w:space="0"/>
-              <w:bottom w:val="single" w:color="7F7F7F" w:sz="6" w:space="0"/>
-            </w:tcBorders>
-            <w:shd w:val="clear" w:color="auto" w:fill="EEEEEE"/>
-            <w:vAlign w:val="center"/>
-          </w:tcPr>
-          <w:p>
-            <w:pPr>
-              <w:pStyle w:val="8"/>
-              <w:spacing w:line="318" w:lineRule="exact"/>
-              <w:ind w:left="1852" w:right="1840"/>
-              <w:jc w:val="center"/>
-              <w:rPr>
-                <w:rFonts w:hint="eastAsia" w:ascii="Arial Unicode MS" w:eastAsia="Arial Unicode MS"/>
-                <w:sz w:val="19"/>
-              </w:rPr>
-            </w:pPr>
-            <w:r>
-              <w:rPr>
-                <w:color w:val="333333"/>
-                <w:sz w:val="19"/>
-              </w:rPr>
-              <w:t>缴纳社保人数</w:t>
-            </w:r>
-          </w:p>
-        </w:tc>
-      </w:tr>
-      <w:tr>
         <w:trPr>
           <w:trHeight w:val="345" w:hRule="atLeast"/>
         </w:trPr>
@@ -22460,16 +22388,6 @@
         <w:gridCol w:w="2256"/>
       </w:tblGrid>
       <w:tr>
-        <w:tblPrEx>
-          <w:tblBorders>
-            <w:top w:val="single" w:color="2B2B2B" w:sz="6" w:space="0"/>
-            <w:left w:val="single" w:color="2B2B2B" w:sz="6" w:space="0"/>
-            <w:bottom w:val="single" w:color="2B2B2B" w:sz="6" w:space="0"/>
-            <w:right w:val="single" w:color="2B2B2B" w:sz="6" w:space="0"/>
-            <w:insideH w:val="single" w:color="2B2B2B" w:sz="6" w:space="0"/>
-            <w:insideV w:val="single" w:color="2B2B2B" w:sz="6" w:space="0"/>
-          </w:tblBorders>
-        </w:tblPrEx>
         <w:trPr>
           <w:trHeight w:val="272" w:hRule="atLeast"/>
         </w:trPr>
@@ -23896,6 +23814,1664 @@
           <w:tab w:val="left" w:pos="404"/>
         </w:tabs>
         <w:spacing w:before="204" w:after="0" w:line="240" w:lineRule="auto"/>
+        <w:ind w:right="0" w:rightChars="0"/>
+        <w:jc w:val="left"/>
+        <w:rPr>
+          <w:rFonts w:hint="eastAsia"/>
+          <w:sz w:val="36"/>
+          <w:lang w:val="en-US" w:eastAsia="zh-Hans"/>
+        </w:rPr>
+      </w:pPr>
+    </w:p>
+    <w:p>
+      <w:pPr>
+        <w:pStyle w:val="2"/>
+        <w:numPr>
+          <w:ilvl w:val="0"/>
+          <w:numId w:val="15"/>
+        </w:numPr>
+        <w:tabs>
+          <w:tab w:val="left" w:pos="404"/>
+        </w:tabs>
+        <w:spacing w:before="0" w:after="45" w:line="577" w:lineRule="exact"/>
+        <w:ind w:left="403" w:right="0" w:hanging="302"/>
+        <w:jc w:val="left"/>
+      </w:pPr>
+      <w:r>
+        <w:rPr>
+          <w:rFonts w:hint="eastAsia"/>
+          <w:lang w:val="en-US" w:eastAsia="zh-Hans"/>
+        </w:rPr>
+        <w:t>利润表</w:t>
+      </w:r>
+    </w:p>
+    <w:p>
+      <w:r>
+        <w:t>${lrb_year1}</w:t>
+      </w:r>
+    </w:p>
+    <w:tbl>
+      <w:tblPr>
+        <w:tblStyle w:val="6"/>
+        <w:tblW w:w="8923" w:type="dxa"/>
+        <w:tblInd w:w="-260" w:type="dxa"/>
+        <w:tblBorders>
+          <w:top w:val="single" w:color="2B2B2B" w:sz="6" w:space="0"/>
+          <w:left w:val="single" w:color="2B2B2B" w:sz="6" w:space="0"/>
+          <w:bottom w:val="single" w:color="2B2B2B" w:sz="6" w:space="0"/>
+          <w:right w:val="single" w:color="2B2B2B" w:sz="6" w:space="0"/>
+          <w:insideH w:val="single" w:color="2B2B2B" w:sz="6" w:space="0"/>
+          <w:insideV w:val="single" w:color="2B2B2B" w:sz="6" w:space="0"/>
+        </w:tblBorders>
+        <w:tblLayout w:type="fixed"/>
+        <w:tblCellMar>
+          <w:top w:w="0" w:type="dxa"/>
+          <w:left w:w="0" w:type="dxa"/>
+          <w:bottom w:w="0" w:type="dxa"/>
+          <w:right w:w="0" w:type="dxa"/>
+        </w:tblCellMar>
+      </w:tblPr>
+      <w:tblGrid>
+        <w:gridCol w:w="4196"/>
+        <w:gridCol w:w="637"/>
+        <w:gridCol w:w="2025"/>
+        <w:gridCol w:w="2065"/>
+      </w:tblGrid>
+      <w:tr>
+        <w:tblPrEx>
+          <w:tblBorders>
+            <w:top w:val="single" w:color="2B2B2B" w:sz="6" w:space="0"/>
+            <w:left w:val="single" w:color="2B2B2B" w:sz="6" w:space="0"/>
+            <w:bottom w:val="single" w:color="2B2B2B" w:sz="6" w:space="0"/>
+            <w:right w:val="single" w:color="2B2B2B" w:sz="6" w:space="0"/>
+            <w:insideH w:val="single" w:color="2B2B2B" w:sz="6" w:space="0"/>
+            <w:insideV w:val="single" w:color="2B2B2B" w:sz="6" w:space="0"/>
+          </w:tblBorders>
+        </w:tblPrEx>
+        <w:trPr>
+          <w:trHeight w:val="345" w:hRule="atLeast"/>
+        </w:trPr>
+        <w:tc>
+          <w:tcPr>
+            <w:tcW w:w="4196" w:type="dxa"/>
+            <w:tcBorders>
+              <w:bottom w:val="single" w:color="7F7F7F" w:sz="6" w:space="0"/>
+              <w:right w:val="single" w:color="7F7F7F" w:sz="6" w:space="0"/>
+            </w:tcBorders>
+            <w:shd w:val="clear" w:color="auto" w:fill="EEEEEE"/>
+            <w:vAlign w:val="center"/>
+          </w:tcPr>
+          <w:p>
+            <w:pPr>
+              <w:pStyle w:val="8"/>
+              <w:spacing w:before="24"/>
+              <w:ind w:right="94"/>
+              <w:jc w:val="center"/>
+              <w:rPr>
+                <w:sz w:val="19"/>
+              </w:rPr>
+            </w:pPr>
+            <w:r>
+              <w:rPr>
+                <w:rFonts w:hint="eastAsia"/>
+                <w:color w:val="333333"/>
+                <w:sz w:val="19"/>
+              </w:rPr>
+              <w:t>项目名称</w:t>
+            </w:r>
+          </w:p>
+        </w:tc>
+        <w:tc>
+          <w:tcPr>
+            <w:tcW w:w="637" w:type="dxa"/>
+            <w:tcBorders>
+              <w:left w:val="single" w:color="7F7F7F" w:sz="6" w:space="0"/>
+              <w:bottom w:val="single" w:color="7F7F7F" w:sz="6" w:space="0"/>
+              <w:right w:val="single" w:color="7F7F7F" w:sz="6" w:space="0"/>
+            </w:tcBorders>
+            <w:shd w:val="clear" w:color="auto" w:fill="EEEEEE"/>
+            <w:vAlign w:val="center"/>
+          </w:tcPr>
+          <w:p>
+            <w:pPr>
+              <w:pStyle w:val="8"/>
+              <w:spacing w:before="24"/>
+              <w:ind w:right="103"/>
+              <w:jc w:val="center"/>
+              <w:rPr>
+                <w:rFonts w:hint="default" w:eastAsia="宋体"/>
+                <w:sz w:val="19"/>
+                <w:lang w:val="en-US" w:eastAsia="zh-CN"/>
+              </w:rPr>
+            </w:pPr>
+            <w:r>
+              <w:rPr>
+                <w:rFonts w:hint="default" w:eastAsia="宋体"/>
+                <w:sz w:val="19"/>
+                <w:lang w:val="en-US" w:eastAsia="zh-CN"/>
+              </w:rPr>
+              <w:t>栏次</w:t>
+            </w:r>
+          </w:p>
+        </w:tc>
+        <w:tc>
+          <w:tcPr>
+            <w:tcW w:w="2025" w:type="dxa"/>
+            <w:tcBorders>
+              <w:left w:val="single" w:color="7F7F7F" w:sz="6" w:space="0"/>
+              <w:bottom w:val="single" w:color="7F7F7F" w:sz="6" w:space="0"/>
+              <w:right w:val="single" w:color="7F7F7F" w:sz="6" w:space="0"/>
+            </w:tcBorders>
+            <w:shd w:val="clear" w:color="auto" w:fill="EEEEEE"/>
+            <w:vAlign w:val="center"/>
+          </w:tcPr>
+          <w:p>
+            <w:pPr>
+              <w:pStyle w:val="8"/>
+              <w:spacing w:before="24"/>
+              <w:ind w:right="110"/>
+              <w:jc w:val="center"/>
+              <w:rPr>
+                <w:rFonts w:hint="default" w:eastAsia="宋体"/>
+                <w:sz w:val="19"/>
+                <w:lang w:val="en-US" w:eastAsia="zh-CN"/>
+              </w:rPr>
+            </w:pPr>
+            <w:r>
+              <w:rPr>
+                <w:rFonts w:hint="eastAsia"/>
+                <w:sz w:val="19"/>
+                <w:lang w:val="en-US" w:eastAsia="zh-CN"/>
+              </w:rPr>
+              <w:t>本年累计数</w:t>
+            </w:r>
+          </w:p>
+        </w:tc>
+        <w:tc>
+          <w:tcPr>
+            <w:tcW w:w="2065" w:type="dxa"/>
+            <w:tcBorders>
+              <w:left w:val="single" w:color="7F7F7F" w:sz="6" w:space="0"/>
+              <w:bottom w:val="single" w:color="7F7F7F" w:sz="6" w:space="0"/>
+            </w:tcBorders>
+            <w:shd w:val="clear" w:color="auto" w:fill="EEEEEE"/>
+            <w:vAlign w:val="center"/>
+          </w:tcPr>
+          <w:p>
+            <w:pPr>
+              <w:pStyle w:val="8"/>
+              <w:spacing w:before="24"/>
+              <w:ind w:right="126"/>
+              <w:jc w:val="center"/>
+              <w:rPr>
+                <w:rFonts w:hint="default" w:eastAsia="宋体"/>
+                <w:sz w:val="19"/>
+                <w:lang w:val="en-US" w:eastAsia="zh-CN"/>
+              </w:rPr>
+            </w:pPr>
+            <w:r>
+              <w:rPr>
+                <w:rFonts w:hint="eastAsia"/>
+                <w:sz w:val="19"/>
+                <w:lang w:val="en-US" w:eastAsia="zh-CN"/>
+              </w:rPr>
+              <w:t>上年累计数</w:t>
+            </w:r>
+          </w:p>
+        </w:tc>
+      </w:tr>
+      <w:tr>
+        <w:tblPrEx>
+          <w:tblBorders>
+            <w:top w:val="single" w:color="2B2B2B" w:sz="6" w:space="0"/>
+            <w:left w:val="single" w:color="2B2B2B" w:sz="6" w:space="0"/>
+            <w:bottom w:val="single" w:color="2B2B2B" w:sz="6" w:space="0"/>
+            <w:right w:val="single" w:color="2B2B2B" w:sz="6" w:space="0"/>
+            <w:insideH w:val="single" w:color="2B2B2B" w:sz="6" w:space="0"/>
+            <w:insideV w:val="single" w:color="2B2B2B" w:sz="6" w:space="0"/>
+          </w:tblBorders>
+        </w:tblPrEx>
+        <w:trPr>
+          <w:trHeight w:val="345" w:hRule="atLeast"/>
+        </w:trPr>
+        <w:tc>
+          <w:tcPr>
+            <w:tcW w:w="4196" w:type="dxa"/>
+            <w:tcBorders>
+              <w:top w:val="single" w:color="7F7F7F" w:sz="6" w:space="0"/>
+              <w:right w:val="single" w:color="7F7F7F" w:sz="6" w:space="0"/>
+            </w:tcBorders>
+            <w:vAlign w:val="center"/>
+          </w:tcPr>
+          <w:p>
+            <w:pPr>
+              <w:pStyle w:val="8"/>
+              <w:spacing w:before="24"/>
+              <w:ind w:right="103"/>
+              <w:jc w:val="center"/>
+              <w:rPr>
+                <w:rFonts w:hint="default" w:eastAsia="宋体"/>
+                <w:sz w:val="19"/>
+                <w:lang w:eastAsia="zh-CN"/>
+              </w:rPr>
+            </w:pPr>
+            <w:r>
+              <w:rPr>
+                <w:rFonts w:hint="default" w:eastAsia="宋体"/>
+                <w:sz w:val="19"/>
+                <w:lang w:eastAsia="zh-CN"/>
+              </w:rPr>
+              <w:t>${lrb_projectName1}</w:t>
+            </w:r>
+          </w:p>
+        </w:tc>
+        <w:tc>
+          <w:tcPr>
+            <w:tcW w:w="637" w:type="dxa"/>
+            <w:tcBorders>
+              <w:top w:val="single" w:color="7F7F7F" w:sz="6" w:space="0"/>
+              <w:left w:val="single" w:color="7F7F7F" w:sz="6" w:space="0"/>
+              <w:right w:val="single" w:color="7F7F7F" w:sz="6" w:space="0"/>
+            </w:tcBorders>
+            <w:vAlign w:val="center"/>
+          </w:tcPr>
+          <w:p>
+            <w:pPr>
+              <w:pStyle w:val="8"/>
+              <w:tabs>
+                <w:tab w:val="center" w:pos="966"/>
+                <w:tab w:val="right" w:pos="1913"/>
+              </w:tabs>
+              <w:spacing w:before="24"/>
+              <w:ind w:right="103"/>
+              <w:jc w:val="center"/>
+              <w:rPr>
+                <w:sz w:val="19"/>
+              </w:rPr>
+            </w:pPr>
+            <w:r>
+              <w:rPr>
+                <w:rFonts w:hint="default" w:eastAsia="宋体"/>
+                <w:sz w:val="19"/>
+                <w:lang w:eastAsia="zh-CN"/>
+              </w:rPr>
+              <w:t>${lrb_sequence</w:t>
+            </w:r>
+            <w:r>
+              <w:rPr>
+                <w:rFonts w:hint="default" w:eastAsia="宋体"/>
+                <w:sz w:val="19"/>
+                <w:lang w:eastAsia="zh-CN"/>
+              </w:rPr>
+              <w:t>1</w:t>
+            </w:r>
+            <w:r>
+              <w:rPr>
+                <w:rFonts w:hint="default" w:eastAsia="宋体"/>
+                <w:sz w:val="19"/>
+                <w:lang w:eastAsia="zh-CN"/>
+              </w:rPr>
+              <w:t>}</w:t>
+            </w:r>
+          </w:p>
+        </w:tc>
+        <w:tc>
+          <w:tcPr>
+            <w:tcW w:w="2025" w:type="dxa"/>
+            <w:tcBorders>
+              <w:top w:val="single" w:color="7F7F7F" w:sz="6" w:space="0"/>
+              <w:left w:val="single" w:color="7F7F7F" w:sz="6" w:space="0"/>
+              <w:right w:val="single" w:color="7F7F7F" w:sz="6" w:space="0"/>
+            </w:tcBorders>
+            <w:vAlign w:val="center"/>
+          </w:tcPr>
+          <w:p>
+            <w:pPr>
+              <w:pStyle w:val="8"/>
+              <w:spacing w:before="24"/>
+              <w:ind w:right="103"/>
+              <w:jc w:val="center"/>
+              <w:rPr>
+                <w:sz w:val="19"/>
+              </w:rPr>
+            </w:pPr>
+            <w:r>
+              <w:rPr>
+                <w:rFonts w:hint="default" w:eastAsia="宋体"/>
+                <w:sz w:val="19"/>
+                <w:lang w:eastAsia="zh-CN"/>
+              </w:rPr>
+              <w:t>${lrb_currentYearAccumulativeAmount</w:t>
+            </w:r>
+            <w:r>
+              <w:rPr>
+                <w:rFonts w:hint="default" w:eastAsia="宋体"/>
+                <w:sz w:val="19"/>
+                <w:lang w:eastAsia="zh-CN"/>
+              </w:rPr>
+              <w:t>1</w:t>
+            </w:r>
+            <w:r>
+              <w:rPr>
+                <w:rFonts w:hint="default" w:eastAsia="宋体"/>
+                <w:sz w:val="19"/>
+                <w:lang w:eastAsia="zh-CN"/>
+              </w:rPr>
+              <w:t>}</w:t>
+            </w:r>
+          </w:p>
+        </w:tc>
+        <w:tc>
+          <w:tcPr>
+            <w:tcW w:w="2065" w:type="dxa"/>
+            <w:tcBorders>
+              <w:top w:val="single" w:color="7F7F7F" w:sz="6" w:space="0"/>
+              <w:left w:val="single" w:color="7F7F7F" w:sz="6" w:space="0"/>
+            </w:tcBorders>
+            <w:vAlign w:val="center"/>
+          </w:tcPr>
+          <w:p>
+            <w:pPr>
+              <w:pStyle w:val="8"/>
+              <w:spacing w:before="24"/>
+              <w:ind w:right="103"/>
+              <w:jc w:val="center"/>
+              <w:rPr>
+                <w:sz w:val="19"/>
+              </w:rPr>
+            </w:pPr>
+            <w:r>
+              <w:rPr>
+                <w:rFonts w:hint="default" w:eastAsia="宋体"/>
+                <w:sz w:val="19"/>
+                <w:lang w:eastAsia="zh-CN"/>
+              </w:rPr>
+              <w:t>${lrb_lastYearAccumulativeAmount</w:t>
+            </w:r>
+            <w:r>
+              <w:rPr>
+                <w:rFonts w:hint="default" w:eastAsia="宋体"/>
+                <w:sz w:val="19"/>
+                <w:lang w:eastAsia="zh-CN"/>
+              </w:rPr>
+              <w:t>1</w:t>
+            </w:r>
+            <w:r>
+              <w:rPr>
+                <w:rFonts w:hint="default" w:eastAsia="宋体"/>
+                <w:sz w:val="19"/>
+                <w:lang w:eastAsia="zh-CN"/>
+              </w:rPr>
+              <w:t>}</w:t>
+            </w:r>
+          </w:p>
+        </w:tc>
+      </w:tr>
+    </w:tbl>
+    <w:p/>
+    <w:p>
+      <w:r>
+        <w:t>${lrb_year</w:t>
+      </w:r>
+      <w:r>
+        <w:t>2</w:t>
+      </w:r>
+      <w:r>
+        <w:t>}</w:t>
+      </w:r>
+    </w:p>
+    <w:tbl>
+      <w:tblPr>
+        <w:tblStyle w:val="6"/>
+        <w:tblW w:w="8923" w:type="dxa"/>
+        <w:tblInd w:w="-260" w:type="dxa"/>
+        <w:tblBorders>
+          <w:top w:val="single" w:color="2B2B2B" w:sz="6" w:space="0"/>
+          <w:left w:val="single" w:color="2B2B2B" w:sz="6" w:space="0"/>
+          <w:bottom w:val="single" w:color="2B2B2B" w:sz="6" w:space="0"/>
+          <w:right w:val="single" w:color="2B2B2B" w:sz="6" w:space="0"/>
+          <w:insideH w:val="single" w:color="2B2B2B" w:sz="6" w:space="0"/>
+          <w:insideV w:val="single" w:color="2B2B2B" w:sz="6" w:space="0"/>
+        </w:tblBorders>
+        <w:tblLayout w:type="fixed"/>
+        <w:tblCellMar>
+          <w:top w:w="0" w:type="dxa"/>
+          <w:left w:w="0" w:type="dxa"/>
+          <w:bottom w:w="0" w:type="dxa"/>
+          <w:right w:w="0" w:type="dxa"/>
+        </w:tblCellMar>
+      </w:tblPr>
+      <w:tblGrid>
+        <w:gridCol w:w="4196"/>
+        <w:gridCol w:w="637"/>
+        <w:gridCol w:w="2025"/>
+        <w:gridCol w:w="2065"/>
+      </w:tblGrid>
+      <w:tr>
+        <w:tblPrEx>
+          <w:tblBorders>
+            <w:top w:val="single" w:color="2B2B2B" w:sz="6" w:space="0"/>
+            <w:left w:val="single" w:color="2B2B2B" w:sz="6" w:space="0"/>
+            <w:bottom w:val="single" w:color="2B2B2B" w:sz="6" w:space="0"/>
+            <w:right w:val="single" w:color="2B2B2B" w:sz="6" w:space="0"/>
+            <w:insideH w:val="single" w:color="2B2B2B" w:sz="6" w:space="0"/>
+            <w:insideV w:val="single" w:color="2B2B2B" w:sz="6" w:space="0"/>
+          </w:tblBorders>
+        </w:tblPrEx>
+        <w:trPr>
+          <w:trHeight w:val="345" w:hRule="atLeast"/>
+        </w:trPr>
+        <w:tc>
+          <w:tcPr>
+            <w:tcW w:w="4196" w:type="dxa"/>
+            <w:tcBorders>
+              <w:bottom w:val="single" w:color="7F7F7F" w:sz="6" w:space="0"/>
+              <w:right w:val="single" w:color="7F7F7F" w:sz="6" w:space="0"/>
+            </w:tcBorders>
+            <w:shd w:val="clear" w:color="auto" w:fill="EEEEEE"/>
+            <w:vAlign w:val="center"/>
+          </w:tcPr>
+          <w:p>
+            <w:pPr>
+              <w:pStyle w:val="8"/>
+              <w:spacing w:before="24"/>
+              <w:ind w:right="94"/>
+              <w:jc w:val="center"/>
+              <w:rPr>
+                <w:sz w:val="19"/>
+              </w:rPr>
+            </w:pPr>
+            <w:r>
+              <w:rPr>
+                <w:rFonts w:hint="eastAsia"/>
+                <w:color w:val="333333"/>
+                <w:sz w:val="19"/>
+              </w:rPr>
+              <w:t>项目名称</w:t>
+            </w:r>
+          </w:p>
+        </w:tc>
+        <w:tc>
+          <w:tcPr>
+            <w:tcW w:w="637" w:type="dxa"/>
+            <w:tcBorders>
+              <w:left w:val="single" w:color="7F7F7F" w:sz="6" w:space="0"/>
+              <w:bottom w:val="single" w:color="7F7F7F" w:sz="6" w:space="0"/>
+              <w:right w:val="single" w:color="7F7F7F" w:sz="6" w:space="0"/>
+            </w:tcBorders>
+            <w:shd w:val="clear" w:color="auto" w:fill="EEEEEE"/>
+            <w:vAlign w:val="center"/>
+          </w:tcPr>
+          <w:p>
+            <w:pPr>
+              <w:pStyle w:val="8"/>
+              <w:spacing w:before="24"/>
+              <w:ind w:right="103"/>
+              <w:jc w:val="center"/>
+              <w:rPr>
+                <w:rFonts w:hint="default" w:eastAsia="宋体"/>
+                <w:sz w:val="19"/>
+                <w:lang w:val="en-US" w:eastAsia="zh-CN"/>
+              </w:rPr>
+            </w:pPr>
+            <w:r>
+              <w:rPr>
+                <w:rFonts w:hint="default" w:eastAsia="宋体"/>
+                <w:sz w:val="19"/>
+                <w:lang w:val="en-US" w:eastAsia="zh-CN"/>
+              </w:rPr>
+              <w:t>栏次</w:t>
+            </w:r>
+          </w:p>
+        </w:tc>
+        <w:tc>
+          <w:tcPr>
+            <w:tcW w:w="2025" w:type="dxa"/>
+            <w:tcBorders>
+              <w:left w:val="single" w:color="7F7F7F" w:sz="6" w:space="0"/>
+              <w:bottom w:val="single" w:color="7F7F7F" w:sz="6" w:space="0"/>
+              <w:right w:val="single" w:color="7F7F7F" w:sz="6" w:space="0"/>
+            </w:tcBorders>
+            <w:shd w:val="clear" w:color="auto" w:fill="EEEEEE"/>
+            <w:vAlign w:val="center"/>
+          </w:tcPr>
+          <w:p>
+            <w:pPr>
+              <w:pStyle w:val="8"/>
+              <w:spacing w:before="24"/>
+              <w:ind w:right="110"/>
+              <w:jc w:val="center"/>
+              <w:rPr>
+                <w:rFonts w:hint="default" w:eastAsia="宋体"/>
+                <w:sz w:val="19"/>
+                <w:lang w:val="en-US" w:eastAsia="zh-CN"/>
+              </w:rPr>
+            </w:pPr>
+            <w:r>
+              <w:rPr>
+                <w:rFonts w:hint="eastAsia"/>
+                <w:sz w:val="19"/>
+                <w:lang w:val="en-US" w:eastAsia="zh-CN"/>
+              </w:rPr>
+              <w:t>本年累计数</w:t>
+            </w:r>
+          </w:p>
+        </w:tc>
+        <w:tc>
+          <w:tcPr>
+            <w:tcW w:w="2065" w:type="dxa"/>
+            <w:tcBorders>
+              <w:left w:val="single" w:color="7F7F7F" w:sz="6" w:space="0"/>
+              <w:bottom w:val="single" w:color="7F7F7F" w:sz="6" w:space="0"/>
+            </w:tcBorders>
+            <w:shd w:val="clear" w:color="auto" w:fill="EEEEEE"/>
+            <w:vAlign w:val="center"/>
+          </w:tcPr>
+          <w:p>
+            <w:pPr>
+              <w:pStyle w:val="8"/>
+              <w:spacing w:before="24"/>
+              <w:ind w:right="126"/>
+              <w:jc w:val="center"/>
+              <w:rPr>
+                <w:rFonts w:hint="default" w:eastAsia="宋体"/>
+                <w:sz w:val="19"/>
+                <w:lang w:val="en-US" w:eastAsia="zh-CN"/>
+              </w:rPr>
+            </w:pPr>
+            <w:r>
+              <w:rPr>
+                <w:rFonts w:hint="eastAsia"/>
+                <w:sz w:val="19"/>
+                <w:lang w:val="en-US" w:eastAsia="zh-CN"/>
+              </w:rPr>
+              <w:t>上年累计数</w:t>
+            </w:r>
+          </w:p>
+        </w:tc>
+      </w:tr>
+      <w:tr>
+        <w:tblPrEx>
+          <w:tblBorders>
+            <w:top w:val="single" w:color="2B2B2B" w:sz="6" w:space="0"/>
+            <w:left w:val="single" w:color="2B2B2B" w:sz="6" w:space="0"/>
+            <w:bottom w:val="single" w:color="2B2B2B" w:sz="6" w:space="0"/>
+            <w:right w:val="single" w:color="2B2B2B" w:sz="6" w:space="0"/>
+            <w:insideH w:val="single" w:color="2B2B2B" w:sz="6" w:space="0"/>
+            <w:insideV w:val="single" w:color="2B2B2B" w:sz="6" w:space="0"/>
+          </w:tblBorders>
+        </w:tblPrEx>
+        <w:trPr>
+          <w:trHeight w:val="345" w:hRule="atLeast"/>
+        </w:trPr>
+        <w:tc>
+          <w:tcPr>
+            <w:tcW w:w="4196" w:type="dxa"/>
+            <w:tcBorders>
+              <w:top w:val="single" w:color="7F7F7F" w:sz="6" w:space="0"/>
+              <w:right w:val="single" w:color="7F7F7F" w:sz="6" w:space="0"/>
+            </w:tcBorders>
+            <w:vAlign w:val="center"/>
+          </w:tcPr>
+          <w:p>
+            <w:pPr>
+              <w:pStyle w:val="8"/>
+              <w:spacing w:before="24"/>
+              <w:ind w:right="103"/>
+              <w:jc w:val="center"/>
+              <w:rPr>
+                <w:rFonts w:hint="default" w:eastAsia="宋体"/>
+                <w:sz w:val="19"/>
+                <w:lang w:eastAsia="zh-CN"/>
+              </w:rPr>
+            </w:pPr>
+            <w:r>
+              <w:rPr>
+                <w:rFonts w:hint="default" w:eastAsia="宋体"/>
+                <w:sz w:val="19"/>
+                <w:lang w:eastAsia="zh-CN"/>
+              </w:rPr>
+              <w:t>${lrb_projectName</w:t>
+            </w:r>
+            <w:r>
+              <w:rPr>
+                <w:rFonts w:hint="default" w:eastAsia="宋体"/>
+                <w:sz w:val="19"/>
+                <w:lang w:eastAsia="zh-CN"/>
+              </w:rPr>
+              <w:t>2</w:t>
+            </w:r>
+            <w:r>
+              <w:rPr>
+                <w:rFonts w:hint="default" w:eastAsia="宋体"/>
+                <w:sz w:val="19"/>
+                <w:lang w:eastAsia="zh-CN"/>
+              </w:rPr>
+              <w:t>}</w:t>
+            </w:r>
+          </w:p>
+        </w:tc>
+        <w:tc>
+          <w:tcPr>
+            <w:tcW w:w="637" w:type="dxa"/>
+            <w:tcBorders>
+              <w:top w:val="single" w:color="7F7F7F" w:sz="6" w:space="0"/>
+              <w:left w:val="single" w:color="7F7F7F" w:sz="6" w:space="0"/>
+              <w:right w:val="single" w:color="7F7F7F" w:sz="6" w:space="0"/>
+            </w:tcBorders>
+            <w:vAlign w:val="center"/>
+          </w:tcPr>
+          <w:p>
+            <w:pPr>
+              <w:pStyle w:val="8"/>
+              <w:tabs>
+                <w:tab w:val="center" w:pos="966"/>
+                <w:tab w:val="right" w:pos="1913"/>
+              </w:tabs>
+              <w:spacing w:before="24"/>
+              <w:ind w:right="103"/>
+              <w:jc w:val="center"/>
+              <w:rPr>
+                <w:sz w:val="19"/>
+              </w:rPr>
+            </w:pPr>
+            <w:r>
+              <w:rPr>
+                <w:rFonts w:hint="default" w:eastAsia="宋体"/>
+                <w:sz w:val="19"/>
+                <w:lang w:eastAsia="zh-CN"/>
+              </w:rPr>
+              <w:t>${lrb_sequence</w:t>
+            </w:r>
+            <w:r>
+              <w:rPr>
+                <w:rFonts w:hint="default" w:eastAsia="宋体"/>
+                <w:sz w:val="19"/>
+                <w:lang w:eastAsia="zh-CN"/>
+              </w:rPr>
+              <w:t>2</w:t>
+            </w:r>
+            <w:r>
+              <w:rPr>
+                <w:rFonts w:hint="default" w:eastAsia="宋体"/>
+                <w:sz w:val="19"/>
+                <w:lang w:eastAsia="zh-CN"/>
+              </w:rPr>
+              <w:t>}</w:t>
+            </w:r>
+          </w:p>
+        </w:tc>
+        <w:tc>
+          <w:tcPr>
+            <w:tcW w:w="2025" w:type="dxa"/>
+            <w:tcBorders>
+              <w:top w:val="single" w:color="7F7F7F" w:sz="6" w:space="0"/>
+              <w:left w:val="single" w:color="7F7F7F" w:sz="6" w:space="0"/>
+              <w:right w:val="single" w:color="7F7F7F" w:sz="6" w:space="0"/>
+            </w:tcBorders>
+            <w:vAlign w:val="center"/>
+          </w:tcPr>
+          <w:p>
+            <w:pPr>
+              <w:pStyle w:val="8"/>
+              <w:spacing w:before="24"/>
+              <w:ind w:right="103"/>
+              <w:jc w:val="center"/>
+              <w:rPr>
+                <w:sz w:val="19"/>
+              </w:rPr>
+            </w:pPr>
+            <w:r>
+              <w:rPr>
+                <w:rFonts w:hint="default" w:eastAsia="宋体"/>
+                <w:sz w:val="19"/>
+                <w:lang w:eastAsia="zh-CN"/>
+              </w:rPr>
+              <w:t>${lrb_currentYearAccumulativeAmount</w:t>
+            </w:r>
+            <w:r>
+              <w:rPr>
+                <w:rFonts w:hint="default" w:eastAsia="宋体"/>
+                <w:sz w:val="19"/>
+                <w:lang w:eastAsia="zh-CN"/>
+              </w:rPr>
+              <w:t>2</w:t>
+            </w:r>
+            <w:r>
+              <w:rPr>
+                <w:rFonts w:hint="default" w:eastAsia="宋体"/>
+                <w:sz w:val="19"/>
+                <w:lang w:eastAsia="zh-CN"/>
+              </w:rPr>
+              <w:t>}</w:t>
+            </w:r>
+          </w:p>
+        </w:tc>
+        <w:tc>
+          <w:tcPr>
+            <w:tcW w:w="2065" w:type="dxa"/>
+            <w:tcBorders>
+              <w:top w:val="single" w:color="7F7F7F" w:sz="6" w:space="0"/>
+              <w:left w:val="single" w:color="7F7F7F" w:sz="6" w:space="0"/>
+            </w:tcBorders>
+            <w:vAlign w:val="center"/>
+          </w:tcPr>
+          <w:p>
+            <w:pPr>
+              <w:pStyle w:val="8"/>
+              <w:spacing w:before="24"/>
+              <w:ind w:right="103"/>
+              <w:jc w:val="center"/>
+              <w:rPr>
+                <w:sz w:val="19"/>
+              </w:rPr>
+            </w:pPr>
+            <w:r>
+              <w:rPr>
+                <w:rFonts w:hint="default" w:eastAsia="宋体"/>
+                <w:sz w:val="19"/>
+                <w:lang w:eastAsia="zh-CN"/>
+              </w:rPr>
+              <w:t>${lrb_lastYearAccumulativeAmount</w:t>
+            </w:r>
+            <w:r>
+              <w:rPr>
+                <w:rFonts w:hint="default" w:eastAsia="宋体"/>
+                <w:sz w:val="19"/>
+                <w:lang w:eastAsia="zh-CN"/>
+              </w:rPr>
+              <w:t>2</w:t>
+            </w:r>
+            <w:r>
+              <w:rPr>
+                <w:rFonts w:hint="default" w:eastAsia="宋体"/>
+                <w:sz w:val="19"/>
+                <w:lang w:eastAsia="zh-CN"/>
+              </w:rPr>
+              <w:t>}</w:t>
+            </w:r>
+          </w:p>
+        </w:tc>
+      </w:tr>
+    </w:tbl>
+    <w:p>
+      <w:pPr>
+        <w:pStyle w:val="9"/>
+        <w:numPr>
+          <w:ilvl w:val="0"/>
+          <w:numId w:val="0"/>
+        </w:numPr>
+        <w:tabs>
+          <w:tab w:val="left" w:pos="404"/>
+        </w:tabs>
+        <w:spacing w:before="204" w:after="0" w:line="240" w:lineRule="auto"/>
+        <w:ind w:left="101" w:leftChars="0" w:right="0" w:rightChars="0"/>
+        <w:jc w:val="both"/>
+        <w:rPr>
+          <w:rFonts w:hint="eastAsia"/>
+          <w:b/>
+          <w:bCs/>
+          <w:sz w:val="36"/>
+          <w:lang w:val="en-US" w:eastAsia="zh-Hans"/>
+        </w:rPr>
+      </w:pPr>
+    </w:p>
+    <w:p>
+      <w:pPr>
+        <w:pStyle w:val="2"/>
+        <w:numPr>
+          <w:ilvl w:val="0"/>
+          <w:numId w:val="15"/>
+        </w:numPr>
+        <w:tabs>
+          <w:tab w:val="left" w:pos="404"/>
+        </w:tabs>
+        <w:spacing w:before="0" w:after="45" w:line="577" w:lineRule="exact"/>
+        <w:ind w:left="403" w:right="0" w:hanging="302"/>
+        <w:jc w:val="both"/>
+        <w:rPr>
+          <w:rFonts w:hint="eastAsia"/>
+          <w:sz w:val="36"/>
+          <w:lang w:val="en-US" w:eastAsia="zh-Hans"/>
+        </w:rPr>
+      </w:pPr>
+      <w:r>
+        <w:rPr>
+          <w:rFonts w:hint="eastAsia"/>
+          <w:lang w:val="en-US" w:eastAsia="zh-Hans"/>
+        </w:rPr>
+        <w:t>资产负债表</w:t>
+      </w:r>
+    </w:p>
+    <w:p>
+      <w:pPr>
+        <w:rPr>
+          <w:rFonts w:hint="eastAsia"/>
+          <w:lang w:eastAsia="zh-Hans"/>
+        </w:rPr>
+      </w:pPr>
+      <w:r>
+        <w:rPr>
+          <w:rFonts w:hint="default"/>
+          <w:lang w:eastAsia="zh-Hans"/>
+        </w:rPr>
+        <w:t>${zcfzb_year1}</w:t>
+      </w:r>
+    </w:p>
+    <w:tbl>
+      <w:tblPr>
+        <w:tblStyle w:val="6"/>
+        <w:tblW w:w="8923" w:type="dxa"/>
+        <w:tblInd w:w="-260" w:type="dxa"/>
+        <w:tblBorders>
+          <w:top w:val="single" w:color="2B2B2B" w:sz="6" w:space="0"/>
+          <w:left w:val="single" w:color="2B2B2B" w:sz="6" w:space="0"/>
+          <w:bottom w:val="single" w:color="2B2B2B" w:sz="6" w:space="0"/>
+          <w:right w:val="single" w:color="2B2B2B" w:sz="6" w:space="0"/>
+          <w:insideH w:val="single" w:color="2B2B2B" w:sz="6" w:space="0"/>
+          <w:insideV w:val="single" w:color="2B2B2B" w:sz="6" w:space="0"/>
+        </w:tblBorders>
+        <w:tblLayout w:type="fixed"/>
+        <w:tblCellMar>
+          <w:top w:w="0" w:type="dxa"/>
+          <w:left w:w="0" w:type="dxa"/>
+          <w:bottom w:w="0" w:type="dxa"/>
+          <w:right w:w="0" w:type="dxa"/>
+        </w:tblCellMar>
+      </w:tblPr>
+      <w:tblGrid>
+        <w:gridCol w:w="4196"/>
+        <w:gridCol w:w="637"/>
+        <w:gridCol w:w="2025"/>
+        <w:gridCol w:w="2065"/>
+      </w:tblGrid>
+      <w:tr>
+        <w:tblPrEx>
+          <w:tblBorders>
+            <w:top w:val="single" w:color="2B2B2B" w:sz="6" w:space="0"/>
+            <w:left w:val="single" w:color="2B2B2B" w:sz="6" w:space="0"/>
+            <w:bottom w:val="single" w:color="2B2B2B" w:sz="6" w:space="0"/>
+            <w:right w:val="single" w:color="2B2B2B" w:sz="6" w:space="0"/>
+            <w:insideH w:val="single" w:color="2B2B2B" w:sz="6" w:space="0"/>
+            <w:insideV w:val="single" w:color="2B2B2B" w:sz="6" w:space="0"/>
+          </w:tblBorders>
+        </w:tblPrEx>
+        <w:trPr>
+          <w:trHeight w:val="345" w:hRule="atLeast"/>
+        </w:trPr>
+        <w:tc>
+          <w:tcPr>
+            <w:tcW w:w="4196" w:type="dxa"/>
+            <w:tcBorders>
+              <w:bottom w:val="single" w:color="7F7F7F" w:sz="6" w:space="0"/>
+              <w:right w:val="single" w:color="7F7F7F" w:sz="6" w:space="0"/>
+            </w:tcBorders>
+            <w:shd w:val="clear" w:color="auto" w:fill="EEEEEE"/>
+            <w:vAlign w:val="center"/>
+          </w:tcPr>
+          <w:p>
+            <w:pPr>
+              <w:pStyle w:val="8"/>
+              <w:spacing w:before="24"/>
+              <w:ind w:right="94"/>
+              <w:jc w:val="center"/>
+              <w:rPr>
+                <w:sz w:val="19"/>
+              </w:rPr>
+            </w:pPr>
+            <w:r>
+              <w:rPr>
+                <w:rFonts w:hint="eastAsia"/>
+                <w:color w:val="333333"/>
+                <w:sz w:val="19"/>
+              </w:rPr>
+              <w:t>项目名称</w:t>
+            </w:r>
+          </w:p>
+        </w:tc>
+        <w:tc>
+          <w:tcPr>
+            <w:tcW w:w="637" w:type="dxa"/>
+            <w:tcBorders>
+              <w:left w:val="single" w:color="7F7F7F" w:sz="6" w:space="0"/>
+              <w:bottom w:val="single" w:color="7F7F7F" w:sz="6" w:space="0"/>
+              <w:right w:val="single" w:color="7F7F7F" w:sz="6" w:space="0"/>
+            </w:tcBorders>
+            <w:shd w:val="clear" w:color="auto" w:fill="EEEEEE"/>
+            <w:vAlign w:val="center"/>
+          </w:tcPr>
+          <w:p>
+            <w:pPr>
+              <w:pStyle w:val="8"/>
+              <w:spacing w:before="24"/>
+              <w:ind w:right="103"/>
+              <w:jc w:val="center"/>
+              <w:rPr>
+                <w:rFonts w:hint="default" w:eastAsia="宋体"/>
+                <w:sz w:val="19"/>
+                <w:lang w:val="en-US" w:eastAsia="zh-CN"/>
+              </w:rPr>
+            </w:pPr>
+            <w:r>
+              <w:rPr>
+                <w:rFonts w:hint="default" w:eastAsia="宋体"/>
+                <w:sz w:val="19"/>
+                <w:lang w:val="en-US" w:eastAsia="zh-CN"/>
+              </w:rPr>
+              <w:t>栏次</w:t>
+            </w:r>
+          </w:p>
+        </w:tc>
+        <w:tc>
+          <w:tcPr>
+            <w:tcW w:w="2025" w:type="dxa"/>
+            <w:tcBorders>
+              <w:left w:val="single" w:color="7F7F7F" w:sz="6" w:space="0"/>
+              <w:bottom w:val="single" w:color="7F7F7F" w:sz="6" w:space="0"/>
+              <w:right w:val="single" w:color="7F7F7F" w:sz="6" w:space="0"/>
+            </w:tcBorders>
+            <w:shd w:val="clear" w:color="auto" w:fill="EEEEEE"/>
+            <w:vAlign w:val="center"/>
+          </w:tcPr>
+          <w:p>
+            <w:pPr>
+              <w:pStyle w:val="8"/>
+              <w:spacing w:before="24"/>
+              <w:ind w:right="110"/>
+              <w:jc w:val="center"/>
+              <w:rPr>
+                <w:rFonts w:hint="default" w:eastAsia="宋体"/>
+                <w:sz w:val="19"/>
+                <w:lang w:val="en-US" w:eastAsia="zh-CN"/>
+              </w:rPr>
+            </w:pPr>
+            <w:r>
+              <w:rPr>
+                <w:rFonts w:hint="eastAsia"/>
+                <w:sz w:val="19"/>
+                <w:lang w:val="en-US" w:eastAsia="zh-CN"/>
+              </w:rPr>
+              <w:t>本年累计数</w:t>
+            </w:r>
+          </w:p>
+        </w:tc>
+        <w:tc>
+          <w:tcPr>
+            <w:tcW w:w="2065" w:type="dxa"/>
+            <w:tcBorders>
+              <w:left w:val="single" w:color="7F7F7F" w:sz="6" w:space="0"/>
+              <w:bottom w:val="single" w:color="7F7F7F" w:sz="6" w:space="0"/>
+            </w:tcBorders>
+            <w:shd w:val="clear" w:color="auto" w:fill="EEEEEE"/>
+            <w:vAlign w:val="center"/>
+          </w:tcPr>
+          <w:p>
+            <w:pPr>
+              <w:pStyle w:val="8"/>
+              <w:spacing w:before="24"/>
+              <w:ind w:right="126"/>
+              <w:jc w:val="center"/>
+              <w:rPr>
+                <w:rFonts w:hint="default" w:eastAsia="宋体"/>
+                <w:sz w:val="19"/>
+                <w:lang w:val="en-US" w:eastAsia="zh-CN"/>
+              </w:rPr>
+            </w:pPr>
+            <w:r>
+              <w:rPr>
+                <w:rFonts w:hint="eastAsia"/>
+                <w:sz w:val="19"/>
+                <w:lang w:val="en-US" w:eastAsia="zh-CN"/>
+              </w:rPr>
+              <w:t>上年累计数</w:t>
+            </w:r>
+          </w:p>
+        </w:tc>
+      </w:tr>
+      <w:tr>
+        <w:tblPrEx>
+          <w:tblBorders>
+            <w:top w:val="single" w:color="2B2B2B" w:sz="6" w:space="0"/>
+            <w:left w:val="single" w:color="2B2B2B" w:sz="6" w:space="0"/>
+            <w:bottom w:val="single" w:color="2B2B2B" w:sz="6" w:space="0"/>
+            <w:right w:val="single" w:color="2B2B2B" w:sz="6" w:space="0"/>
+            <w:insideH w:val="single" w:color="2B2B2B" w:sz="6" w:space="0"/>
+            <w:insideV w:val="single" w:color="2B2B2B" w:sz="6" w:space="0"/>
+          </w:tblBorders>
+        </w:tblPrEx>
+        <w:trPr>
+          <w:trHeight w:val="345" w:hRule="atLeast"/>
+        </w:trPr>
+        <w:tc>
+          <w:tcPr>
+            <w:tcW w:w="4196" w:type="dxa"/>
+            <w:tcBorders>
+              <w:top w:val="single" w:color="7F7F7F" w:sz="6" w:space="0"/>
+              <w:right w:val="single" w:color="7F7F7F" w:sz="6" w:space="0"/>
+            </w:tcBorders>
+            <w:vAlign w:val="center"/>
+          </w:tcPr>
+          <w:p>
+            <w:pPr>
+              <w:pStyle w:val="8"/>
+              <w:spacing w:before="24"/>
+              <w:ind w:right="103"/>
+              <w:jc w:val="center"/>
+              <w:rPr>
+                <w:rFonts w:hint="default" w:eastAsia="宋体"/>
+                <w:sz w:val="19"/>
+                <w:lang w:eastAsia="zh-CN"/>
+              </w:rPr>
+            </w:pPr>
+            <w:r>
+              <w:rPr>
+                <w:rFonts w:hint="default" w:eastAsia="宋体"/>
+                <w:sz w:val="19"/>
+                <w:lang w:eastAsia="zh-CN"/>
+              </w:rPr>
+              <w:t>${</w:t>
+            </w:r>
+            <w:r>
+              <w:rPr>
+                <w:rFonts w:hint="default" w:eastAsia="宋体"/>
+                <w:sz w:val="19"/>
+                <w:lang w:eastAsia="zh-CN"/>
+              </w:rPr>
+              <w:t>zcfz</w:t>
+            </w:r>
+            <w:r>
+              <w:rPr>
+                <w:rFonts w:hint="default" w:eastAsia="宋体"/>
+                <w:sz w:val="19"/>
+                <w:lang w:eastAsia="zh-CN"/>
+              </w:rPr>
+              <w:t>b_projectName</w:t>
+            </w:r>
+            <w:r>
+              <w:rPr>
+                <w:rFonts w:hint="default" w:eastAsia="宋体"/>
+                <w:sz w:val="19"/>
+                <w:lang w:eastAsia="zh-CN"/>
+              </w:rPr>
+              <w:t>1</w:t>
+            </w:r>
+            <w:r>
+              <w:rPr>
+                <w:rFonts w:hint="default" w:eastAsia="宋体"/>
+                <w:sz w:val="19"/>
+                <w:lang w:eastAsia="zh-CN"/>
+              </w:rPr>
+              <w:t>}</w:t>
+            </w:r>
+          </w:p>
+        </w:tc>
+        <w:tc>
+          <w:tcPr>
+            <w:tcW w:w="637" w:type="dxa"/>
+            <w:tcBorders>
+              <w:top w:val="single" w:color="7F7F7F" w:sz="6" w:space="0"/>
+              <w:left w:val="single" w:color="7F7F7F" w:sz="6" w:space="0"/>
+              <w:right w:val="single" w:color="7F7F7F" w:sz="6" w:space="0"/>
+            </w:tcBorders>
+            <w:vAlign w:val="center"/>
+          </w:tcPr>
+          <w:p>
+            <w:pPr>
+              <w:pStyle w:val="8"/>
+              <w:tabs>
+                <w:tab w:val="center" w:pos="966"/>
+                <w:tab w:val="right" w:pos="1913"/>
+              </w:tabs>
+              <w:spacing w:before="24"/>
+              <w:ind w:right="103"/>
+              <w:jc w:val="center"/>
+              <w:rPr>
+                <w:sz w:val="19"/>
+              </w:rPr>
+            </w:pPr>
+            <w:r>
+              <w:rPr>
+                <w:rFonts w:hint="default" w:eastAsia="宋体"/>
+                <w:sz w:val="19"/>
+                <w:lang w:eastAsia="zh-CN"/>
+              </w:rPr>
+              <w:t>${zcfzb_columnSequence</w:t>
+            </w:r>
+            <w:r>
+              <w:rPr>
+                <w:rFonts w:hint="default" w:eastAsia="宋体"/>
+                <w:sz w:val="19"/>
+                <w:lang w:eastAsia="zh-CN"/>
+              </w:rPr>
+              <w:t>1</w:t>
+            </w:r>
+            <w:r>
+              <w:rPr>
+                <w:rFonts w:hint="default" w:eastAsia="宋体"/>
+                <w:sz w:val="19"/>
+                <w:lang w:eastAsia="zh-CN"/>
+              </w:rPr>
+              <w:t>}</w:t>
+            </w:r>
+          </w:p>
+        </w:tc>
+        <w:tc>
+          <w:tcPr>
+            <w:tcW w:w="2025" w:type="dxa"/>
+            <w:tcBorders>
+              <w:top w:val="single" w:color="7F7F7F" w:sz="6" w:space="0"/>
+              <w:left w:val="single" w:color="7F7F7F" w:sz="6" w:space="0"/>
+              <w:right w:val="single" w:color="7F7F7F" w:sz="6" w:space="0"/>
+            </w:tcBorders>
+            <w:vAlign w:val="center"/>
+          </w:tcPr>
+          <w:p>
+            <w:pPr>
+              <w:pStyle w:val="8"/>
+              <w:spacing w:before="24"/>
+              <w:ind w:right="103"/>
+              <w:jc w:val="center"/>
+              <w:rPr>
+                <w:sz w:val="19"/>
+              </w:rPr>
+            </w:pPr>
+            <w:r>
+              <w:rPr>
+                <w:rFonts w:hint="default" w:eastAsia="宋体"/>
+                <w:sz w:val="19"/>
+                <w:lang w:eastAsia="zh-CN"/>
+              </w:rPr>
+              <w:t>${zcfzb_endingBalance</w:t>
+            </w:r>
+            <w:r>
+              <w:rPr>
+                <w:rFonts w:hint="default" w:eastAsia="宋体"/>
+                <w:sz w:val="19"/>
+                <w:lang w:eastAsia="zh-CN"/>
+              </w:rPr>
+              <w:t>1</w:t>
+            </w:r>
+            <w:r>
+              <w:rPr>
+                <w:rFonts w:hint="default" w:eastAsia="宋体"/>
+                <w:sz w:val="19"/>
+                <w:lang w:eastAsia="zh-CN"/>
+              </w:rPr>
+              <w:t>}</w:t>
+            </w:r>
+          </w:p>
+        </w:tc>
+        <w:tc>
+          <w:tcPr>
+            <w:tcW w:w="2065" w:type="dxa"/>
+            <w:tcBorders>
+              <w:top w:val="single" w:color="7F7F7F" w:sz="6" w:space="0"/>
+              <w:left w:val="single" w:color="7F7F7F" w:sz="6" w:space="0"/>
+            </w:tcBorders>
+            <w:vAlign w:val="center"/>
+          </w:tcPr>
+          <w:p>
+            <w:pPr>
+              <w:pStyle w:val="8"/>
+              <w:spacing w:before="24"/>
+              <w:ind w:right="103"/>
+              <w:jc w:val="center"/>
+              <w:rPr>
+                <w:sz w:val="19"/>
+              </w:rPr>
+            </w:pPr>
+            <w:r>
+              <w:rPr>
+                <w:rFonts w:hint="default" w:eastAsia="宋体"/>
+                <w:sz w:val="19"/>
+                <w:lang w:eastAsia="zh-CN"/>
+              </w:rPr>
+              <w:t>${zcfzb_initialBalance</w:t>
+            </w:r>
+            <w:r>
+              <w:rPr>
+                <w:rFonts w:hint="default" w:eastAsia="宋体"/>
+                <w:sz w:val="19"/>
+                <w:lang w:eastAsia="zh-CN"/>
+              </w:rPr>
+              <w:t>1</w:t>
+            </w:r>
+            <w:r>
+              <w:rPr>
+                <w:rFonts w:hint="default" w:eastAsia="宋体"/>
+                <w:sz w:val="19"/>
+                <w:lang w:eastAsia="zh-CN"/>
+              </w:rPr>
+              <w:t>}</w:t>
+            </w:r>
+          </w:p>
+        </w:tc>
+      </w:tr>
+    </w:tbl>
+    <w:p>
+      <w:pPr>
+        <w:rPr>
+          <w:rFonts w:hint="default"/>
+          <w:lang w:eastAsia="zh-Hans"/>
+        </w:rPr>
+      </w:pPr>
+    </w:p>
+    <w:p>
+      <w:pPr>
+        <w:rPr>
+          <w:rFonts w:hint="eastAsia"/>
+          <w:lang w:eastAsia="zh-Hans"/>
+        </w:rPr>
+      </w:pPr>
+      <w:r>
+        <w:rPr>
+          <w:rFonts w:hint="default"/>
+          <w:lang w:eastAsia="zh-Hans"/>
+        </w:rPr>
+        <w:t>${zcfzb_year</w:t>
+      </w:r>
+      <w:r>
+        <w:rPr>
+          <w:rFonts w:hint="default"/>
+          <w:lang w:eastAsia="zh-Hans"/>
+        </w:rPr>
+        <w:t>2</w:t>
+      </w:r>
+      <w:r>
+        <w:rPr>
+          <w:rFonts w:hint="default"/>
+          <w:lang w:eastAsia="zh-Hans"/>
+        </w:rPr>
+        <w:t>}</w:t>
+      </w:r>
+    </w:p>
+    <w:tbl>
+      <w:tblPr>
+        <w:tblStyle w:val="6"/>
+        <w:tblW w:w="8923" w:type="dxa"/>
+        <w:tblInd w:w="-260" w:type="dxa"/>
+        <w:tblBorders>
+          <w:top w:val="single" w:color="2B2B2B" w:sz="6" w:space="0"/>
+          <w:left w:val="single" w:color="2B2B2B" w:sz="6" w:space="0"/>
+          <w:bottom w:val="single" w:color="2B2B2B" w:sz="6" w:space="0"/>
+          <w:right w:val="single" w:color="2B2B2B" w:sz="6" w:space="0"/>
+          <w:insideH w:val="single" w:color="2B2B2B" w:sz="6" w:space="0"/>
+          <w:insideV w:val="single" w:color="2B2B2B" w:sz="6" w:space="0"/>
+        </w:tblBorders>
+        <w:tblLayout w:type="fixed"/>
+        <w:tblCellMar>
+          <w:top w:w="0" w:type="dxa"/>
+          <w:left w:w="0" w:type="dxa"/>
+          <w:bottom w:w="0" w:type="dxa"/>
+          <w:right w:w="0" w:type="dxa"/>
+        </w:tblCellMar>
+      </w:tblPr>
+      <w:tblGrid>
+        <w:gridCol w:w="4196"/>
+        <w:gridCol w:w="637"/>
+        <w:gridCol w:w="2025"/>
+        <w:gridCol w:w="2065"/>
+      </w:tblGrid>
+      <w:tr>
+        <w:tblPrEx>
+          <w:tblBorders>
+            <w:top w:val="single" w:color="2B2B2B" w:sz="6" w:space="0"/>
+            <w:left w:val="single" w:color="2B2B2B" w:sz="6" w:space="0"/>
+            <w:bottom w:val="single" w:color="2B2B2B" w:sz="6" w:space="0"/>
+            <w:right w:val="single" w:color="2B2B2B" w:sz="6" w:space="0"/>
+            <w:insideH w:val="single" w:color="2B2B2B" w:sz="6" w:space="0"/>
+            <w:insideV w:val="single" w:color="2B2B2B" w:sz="6" w:space="0"/>
+          </w:tblBorders>
+        </w:tblPrEx>
+        <w:trPr>
+          <w:trHeight w:val="345" w:hRule="atLeast"/>
+        </w:trPr>
+        <w:tc>
+          <w:tcPr>
+            <w:tcW w:w="4196" w:type="dxa"/>
+            <w:tcBorders>
+              <w:bottom w:val="single" w:color="7F7F7F" w:sz="6" w:space="0"/>
+              <w:right w:val="single" w:color="7F7F7F" w:sz="6" w:space="0"/>
+            </w:tcBorders>
+            <w:shd w:val="clear" w:color="auto" w:fill="EEEEEE"/>
+            <w:vAlign w:val="center"/>
+          </w:tcPr>
+          <w:p>
+            <w:pPr>
+              <w:pStyle w:val="8"/>
+              <w:spacing w:before="24"/>
+              <w:ind w:right="94"/>
+              <w:jc w:val="center"/>
+              <w:rPr>
+                <w:sz w:val="19"/>
+              </w:rPr>
+            </w:pPr>
+            <w:r>
+              <w:rPr>
+                <w:rFonts w:hint="eastAsia"/>
+                <w:color w:val="333333"/>
+                <w:sz w:val="19"/>
+              </w:rPr>
+              <w:t>项目名称</w:t>
+            </w:r>
+          </w:p>
+        </w:tc>
+        <w:tc>
+          <w:tcPr>
+            <w:tcW w:w="637" w:type="dxa"/>
+            <w:tcBorders>
+              <w:left w:val="single" w:color="7F7F7F" w:sz="6" w:space="0"/>
+              <w:bottom w:val="single" w:color="7F7F7F" w:sz="6" w:space="0"/>
+              <w:right w:val="single" w:color="7F7F7F" w:sz="6" w:space="0"/>
+            </w:tcBorders>
+            <w:shd w:val="clear" w:color="auto" w:fill="EEEEEE"/>
+            <w:vAlign w:val="center"/>
+          </w:tcPr>
+          <w:p>
+            <w:pPr>
+              <w:pStyle w:val="8"/>
+              <w:spacing w:before="24"/>
+              <w:ind w:right="103"/>
+              <w:jc w:val="center"/>
+              <w:rPr>
+                <w:rFonts w:hint="default" w:eastAsia="宋体"/>
+                <w:sz w:val="19"/>
+                <w:lang w:val="en-US" w:eastAsia="zh-CN"/>
+              </w:rPr>
+            </w:pPr>
+            <w:r>
+              <w:rPr>
+                <w:rFonts w:hint="default" w:eastAsia="宋体"/>
+                <w:sz w:val="19"/>
+                <w:lang w:val="en-US" w:eastAsia="zh-CN"/>
+              </w:rPr>
+              <w:t>栏次</w:t>
+            </w:r>
+          </w:p>
+        </w:tc>
+        <w:tc>
+          <w:tcPr>
+            <w:tcW w:w="2025" w:type="dxa"/>
+            <w:tcBorders>
+              <w:left w:val="single" w:color="7F7F7F" w:sz="6" w:space="0"/>
+              <w:bottom w:val="single" w:color="7F7F7F" w:sz="6" w:space="0"/>
+              <w:right w:val="single" w:color="7F7F7F" w:sz="6" w:space="0"/>
+            </w:tcBorders>
+            <w:shd w:val="clear" w:color="auto" w:fill="EEEEEE"/>
+            <w:vAlign w:val="center"/>
+          </w:tcPr>
+          <w:p>
+            <w:pPr>
+              <w:pStyle w:val="8"/>
+              <w:spacing w:before="24"/>
+              <w:ind w:right="110"/>
+              <w:jc w:val="center"/>
+              <w:rPr>
+                <w:rFonts w:hint="default" w:eastAsia="宋体"/>
+                <w:sz w:val="19"/>
+                <w:lang w:val="en-US" w:eastAsia="zh-CN"/>
+              </w:rPr>
+            </w:pPr>
+            <w:r>
+              <w:rPr>
+                <w:rFonts w:hint="eastAsia"/>
+                <w:sz w:val="19"/>
+                <w:lang w:val="en-US" w:eastAsia="zh-CN"/>
+              </w:rPr>
+              <w:t>本年累计数</w:t>
+            </w:r>
+          </w:p>
+        </w:tc>
+        <w:tc>
+          <w:tcPr>
+            <w:tcW w:w="2065" w:type="dxa"/>
+            <w:tcBorders>
+              <w:left w:val="single" w:color="7F7F7F" w:sz="6" w:space="0"/>
+              <w:bottom w:val="single" w:color="7F7F7F" w:sz="6" w:space="0"/>
+            </w:tcBorders>
+            <w:shd w:val="clear" w:color="auto" w:fill="EEEEEE"/>
+            <w:vAlign w:val="center"/>
+          </w:tcPr>
+          <w:p>
+            <w:pPr>
+              <w:pStyle w:val="8"/>
+              <w:spacing w:before="24"/>
+              <w:ind w:right="126"/>
+              <w:jc w:val="center"/>
+              <w:rPr>
+                <w:rFonts w:hint="default" w:eastAsia="宋体"/>
+                <w:sz w:val="19"/>
+                <w:lang w:val="en-US" w:eastAsia="zh-CN"/>
+              </w:rPr>
+            </w:pPr>
+            <w:r>
+              <w:rPr>
+                <w:rFonts w:hint="eastAsia"/>
+                <w:sz w:val="19"/>
+                <w:lang w:val="en-US" w:eastAsia="zh-CN"/>
+              </w:rPr>
+              <w:t>上年累计数</w:t>
+            </w:r>
+          </w:p>
+        </w:tc>
+      </w:tr>
+      <w:tr>
+        <w:tblPrEx>
+          <w:tblBorders>
+            <w:top w:val="single" w:color="2B2B2B" w:sz="6" w:space="0"/>
+            <w:left w:val="single" w:color="2B2B2B" w:sz="6" w:space="0"/>
+            <w:bottom w:val="single" w:color="2B2B2B" w:sz="6" w:space="0"/>
+            <w:right w:val="single" w:color="2B2B2B" w:sz="6" w:space="0"/>
+            <w:insideH w:val="single" w:color="2B2B2B" w:sz="6" w:space="0"/>
+            <w:insideV w:val="single" w:color="2B2B2B" w:sz="6" w:space="0"/>
+          </w:tblBorders>
+        </w:tblPrEx>
+        <w:trPr>
+          <w:trHeight w:val="345" w:hRule="atLeast"/>
+        </w:trPr>
+        <w:tc>
+          <w:tcPr>
+            <w:tcW w:w="4196" w:type="dxa"/>
+            <w:tcBorders>
+              <w:top w:val="single" w:color="7F7F7F" w:sz="6" w:space="0"/>
+              <w:right w:val="single" w:color="7F7F7F" w:sz="6" w:space="0"/>
+            </w:tcBorders>
+            <w:vAlign w:val="center"/>
+          </w:tcPr>
+          <w:p>
+            <w:pPr>
+              <w:pStyle w:val="8"/>
+              <w:spacing w:before="24"/>
+              <w:ind w:right="103"/>
+              <w:jc w:val="center"/>
+              <w:rPr>
+                <w:rFonts w:hint="default" w:eastAsia="宋体"/>
+                <w:sz w:val="19"/>
+                <w:lang w:eastAsia="zh-CN"/>
+              </w:rPr>
+            </w:pPr>
+            <w:r>
+              <w:rPr>
+                <w:rFonts w:hint="default" w:eastAsia="宋体"/>
+                <w:sz w:val="19"/>
+                <w:lang w:eastAsia="zh-CN"/>
+              </w:rPr>
+              <w:t>${zcfzb_projectName</w:t>
+            </w:r>
+            <w:r>
+              <w:rPr>
+                <w:rFonts w:hint="default" w:eastAsia="宋体"/>
+                <w:sz w:val="19"/>
+                <w:lang w:eastAsia="zh-CN"/>
+              </w:rPr>
+              <w:t>2</w:t>
+            </w:r>
+            <w:r>
+              <w:rPr>
+                <w:rFonts w:hint="default" w:eastAsia="宋体"/>
+                <w:sz w:val="19"/>
+                <w:lang w:eastAsia="zh-CN"/>
+              </w:rPr>
+              <w:t>}</w:t>
+            </w:r>
+          </w:p>
+        </w:tc>
+        <w:tc>
+          <w:tcPr>
+            <w:tcW w:w="637" w:type="dxa"/>
+            <w:tcBorders>
+              <w:top w:val="single" w:color="7F7F7F" w:sz="6" w:space="0"/>
+              <w:left w:val="single" w:color="7F7F7F" w:sz="6" w:space="0"/>
+              <w:right w:val="single" w:color="7F7F7F" w:sz="6" w:space="0"/>
+            </w:tcBorders>
+            <w:vAlign w:val="center"/>
+          </w:tcPr>
+          <w:p>
+            <w:pPr>
+              <w:pStyle w:val="8"/>
+              <w:tabs>
+                <w:tab w:val="center" w:pos="966"/>
+                <w:tab w:val="right" w:pos="1913"/>
+              </w:tabs>
+              <w:spacing w:before="24"/>
+              <w:ind w:right="103"/>
+              <w:jc w:val="center"/>
+              <w:rPr>
+                <w:sz w:val="19"/>
+              </w:rPr>
+            </w:pPr>
+            <w:r>
+              <w:rPr>
+                <w:rFonts w:hint="default" w:eastAsia="宋体"/>
+                <w:sz w:val="19"/>
+                <w:lang w:eastAsia="zh-CN"/>
+              </w:rPr>
+              <w:t>${zcfzb_columnSequence</w:t>
+            </w:r>
+            <w:r>
+              <w:rPr>
+                <w:rFonts w:hint="default" w:eastAsia="宋体"/>
+                <w:sz w:val="19"/>
+                <w:lang w:eastAsia="zh-CN"/>
+              </w:rPr>
+              <w:t>2</w:t>
+            </w:r>
+            <w:r>
+              <w:rPr>
+                <w:rFonts w:hint="default" w:eastAsia="宋体"/>
+                <w:sz w:val="19"/>
+                <w:lang w:eastAsia="zh-CN"/>
+              </w:rPr>
+              <w:t>}</w:t>
+            </w:r>
+          </w:p>
+        </w:tc>
+        <w:tc>
+          <w:tcPr>
+            <w:tcW w:w="2025" w:type="dxa"/>
+            <w:tcBorders>
+              <w:top w:val="single" w:color="7F7F7F" w:sz="6" w:space="0"/>
+              <w:left w:val="single" w:color="7F7F7F" w:sz="6" w:space="0"/>
+              <w:right w:val="single" w:color="7F7F7F" w:sz="6" w:space="0"/>
+            </w:tcBorders>
+            <w:vAlign w:val="center"/>
+          </w:tcPr>
+          <w:p>
+            <w:pPr>
+              <w:pStyle w:val="8"/>
+              <w:spacing w:before="24"/>
+              <w:ind w:right="103"/>
+              <w:jc w:val="center"/>
+              <w:rPr>
+                <w:sz w:val="19"/>
+              </w:rPr>
+            </w:pPr>
+            <w:r>
+              <w:rPr>
+                <w:rFonts w:hint="default" w:eastAsia="宋体"/>
+                <w:sz w:val="19"/>
+                <w:lang w:eastAsia="zh-CN"/>
+              </w:rPr>
+              <w:t>${zcfzb_endingBalance</w:t>
+            </w:r>
+            <w:r>
+              <w:rPr>
+                <w:rFonts w:hint="default" w:eastAsia="宋体"/>
+                <w:sz w:val="19"/>
+                <w:lang w:eastAsia="zh-CN"/>
+              </w:rPr>
+              <w:t>2</w:t>
+            </w:r>
+            <w:r>
+              <w:rPr>
+                <w:rFonts w:hint="default" w:eastAsia="宋体"/>
+                <w:sz w:val="19"/>
+                <w:lang w:eastAsia="zh-CN"/>
+              </w:rPr>
+              <w:t>}</w:t>
+            </w:r>
+          </w:p>
+        </w:tc>
+        <w:tc>
+          <w:tcPr>
+            <w:tcW w:w="2065" w:type="dxa"/>
+            <w:tcBorders>
+              <w:top w:val="single" w:color="7F7F7F" w:sz="6" w:space="0"/>
+              <w:left w:val="single" w:color="7F7F7F" w:sz="6" w:space="0"/>
+            </w:tcBorders>
+            <w:vAlign w:val="center"/>
+          </w:tcPr>
+          <w:p>
+            <w:pPr>
+              <w:pStyle w:val="8"/>
+              <w:spacing w:before="24"/>
+              <w:ind w:right="103"/>
+              <w:jc w:val="center"/>
+              <w:rPr>
+                <w:sz w:val="19"/>
+              </w:rPr>
+            </w:pPr>
+            <w:r>
+              <w:rPr>
+                <w:rFonts w:hint="default" w:eastAsia="宋体"/>
+                <w:sz w:val="19"/>
+                <w:lang w:eastAsia="zh-CN"/>
+              </w:rPr>
+              <w:t>${zcfzb_initialBalance</w:t>
+            </w:r>
+            <w:r>
+              <w:rPr>
+                <w:rFonts w:hint="default" w:eastAsia="宋体"/>
+                <w:sz w:val="19"/>
+                <w:lang w:eastAsia="zh-CN"/>
+              </w:rPr>
+              <w:t>2</w:t>
+            </w:r>
+            <w:bookmarkStart w:id="0" w:name="_GoBack"/>
+            <w:bookmarkEnd w:id="0"/>
+            <w:r>
+              <w:rPr>
+                <w:rFonts w:hint="default" w:eastAsia="宋体"/>
+                <w:sz w:val="19"/>
+                <w:lang w:eastAsia="zh-CN"/>
+              </w:rPr>
+              <w:t>}</w:t>
+            </w:r>
+          </w:p>
+        </w:tc>
+      </w:tr>
+    </w:tbl>
+    <w:p>
+      <w:pPr>
+        <w:pStyle w:val="9"/>
+        <w:numPr>
+          <w:ilvl w:val="0"/>
+          <w:numId w:val="0"/>
+        </w:numPr>
+        <w:tabs>
+          <w:tab w:val="left" w:pos="404"/>
+        </w:tabs>
+        <w:spacing w:before="204" w:after="0" w:line="240" w:lineRule="auto"/>
         <w:ind w:left="101" w:leftChars="0" w:right="0" w:rightChars="0"/>
         <w:jc w:val="left"/>
         <w:rPr>
@@ -23949,6 +25525,16 @@
         <w:gridCol w:w="6510"/>
       </w:tblGrid>
       <w:tr>
+        <w:tblPrEx>
+          <w:tblBorders>
+            <w:top w:val="single" w:color="2B2B2B" w:sz="6" w:space="0"/>
+            <w:left w:val="single" w:color="2B2B2B" w:sz="6" w:space="0"/>
+            <w:bottom w:val="single" w:color="2B2B2B" w:sz="6" w:space="0"/>
+            <w:right w:val="single" w:color="2B2B2B" w:sz="6" w:space="0"/>
+            <w:insideH w:val="single" w:color="2B2B2B" w:sz="6" w:space="0"/>
+            <w:insideV w:val="single" w:color="2B2B2B" w:sz="6" w:space="0"/>
+          </w:tblBorders>
+        </w:tblPrEx>
         <w:trPr>
           <w:trHeight w:val="1032" w:hRule="atLeast"/>
         </w:trPr>
@@ -24286,26 +25872,6 @@
         </w:tc>
       </w:tr>
     </w:tbl>
-    <w:p>
-      <w:pPr>
-        <w:pStyle w:val="3"/>
-        <w:numPr>
-          <w:ilvl w:val="0"/>
-          <w:numId w:val="0"/>
-        </w:numPr>
-        <w:tabs>
-          <w:tab w:val="left" w:pos="583"/>
-        </w:tabs>
-        <w:spacing w:before="33" w:after="0" w:line="240" w:lineRule="auto"/>
-        <w:ind w:right="0" w:rightChars="0"/>
-        <w:jc w:val="left"/>
-        <w:rPr>
-          <w:rFonts w:hint="default"/>
-          <w:highlight w:val="none"/>
-          <w:lang w:val="en-US" w:eastAsia="zh-CN"/>
-        </w:rPr>
-      </w:pPr>
-    </w:p>
     <w:p>
       <w:pPr>
         <w:pStyle w:val="3"/>
@@ -24362,6 +25928,138 @@
         <w:gridCol w:w="2819"/>
       </w:tblGrid>
       <w:tr>
+        <w:trPr>
+          <w:trHeight w:val="345" w:hRule="atLeast"/>
+        </w:trPr>
+        <w:tc>
+          <w:tcPr>
+            <w:tcW w:w="847" w:type="dxa"/>
+            <w:tcBorders>
+              <w:bottom w:val="single" w:color="7F7F7F" w:sz="6" w:space="0"/>
+              <w:right w:val="single" w:color="7F7F7F" w:sz="6" w:space="0"/>
+            </w:tcBorders>
+            <w:shd w:val="clear" w:color="auto" w:fill="EEEEEE"/>
+            <w:vAlign w:val="center"/>
+          </w:tcPr>
+          <w:p>
+            <w:pPr>
+              <w:pStyle w:val="8"/>
+              <w:spacing w:before="24"/>
+              <w:ind w:left="106" w:right="94"/>
+              <w:jc w:val="center"/>
+              <w:rPr>
+                <w:sz w:val="19"/>
+              </w:rPr>
+            </w:pPr>
+            <w:r>
+              <w:rPr>
+                <w:color w:val="333333"/>
+                <w:sz w:val="19"/>
+              </w:rPr>
+              <w:t>序号</w:t>
+            </w:r>
+          </w:p>
+        </w:tc>
+        <w:tc>
+          <w:tcPr>
+            <w:tcW w:w="1927" w:type="dxa"/>
+            <w:tcBorders>
+              <w:left w:val="single" w:color="7F7F7F" w:sz="6" w:space="0"/>
+              <w:bottom w:val="single" w:color="7F7F7F" w:sz="6" w:space="0"/>
+              <w:right w:val="single" w:color="7F7F7F" w:sz="6" w:space="0"/>
+            </w:tcBorders>
+            <w:shd w:val="clear" w:color="auto" w:fill="EEEEEE"/>
+            <w:vAlign w:val="center"/>
+          </w:tcPr>
+          <w:p>
+            <w:pPr>
+              <w:pStyle w:val="8"/>
+              <w:spacing w:before="24"/>
+              <w:ind w:left="115" w:right="103"/>
+              <w:jc w:val="center"/>
+              <w:rPr>
+                <w:rFonts w:hint="default" w:eastAsia="宋体"/>
+                <w:sz w:val="19"/>
+                <w:lang w:val="en-US" w:eastAsia="zh-CN"/>
+              </w:rPr>
+            </w:pPr>
+            <w:r>
+              <w:rPr>
+                <w:rFonts w:hint="eastAsia"/>
+                <w:sz w:val="19"/>
+                <w:lang w:val="en-US" w:eastAsia="zh-CN"/>
+              </w:rPr>
+              <w:t>产品名称</w:t>
+            </w:r>
+          </w:p>
+        </w:tc>
+        <w:tc>
+          <w:tcPr>
+            <w:tcW w:w="3330" w:type="dxa"/>
+            <w:tcBorders>
+              <w:left w:val="single" w:color="7F7F7F" w:sz="6" w:space="0"/>
+              <w:bottom w:val="single" w:color="7F7F7F" w:sz="6" w:space="0"/>
+              <w:right w:val="single" w:color="7F7F7F" w:sz="6" w:space="0"/>
+            </w:tcBorders>
+            <w:shd w:val="clear" w:color="auto" w:fill="EEEEEE"/>
+            <w:vAlign w:val="center"/>
+          </w:tcPr>
+          <w:p>
+            <w:pPr>
+              <w:pStyle w:val="8"/>
+              <w:spacing w:before="24"/>
+              <w:ind w:left="123" w:right="110"/>
+              <w:jc w:val="center"/>
+              <w:rPr>
+                <w:rFonts w:hint="default" w:eastAsia="宋体"/>
+                <w:sz w:val="19"/>
+                <w:lang w:val="en-US" w:eastAsia="zh-CN"/>
+              </w:rPr>
+            </w:pPr>
+            <w:r>
+              <w:rPr>
+                <w:rFonts w:hint="eastAsia"/>
+                <w:sz w:val="19"/>
+                <w:lang w:val="en-US" w:eastAsia="zh-CN"/>
+              </w:rPr>
+              <w:t>标准名称</w:t>
+            </w:r>
+          </w:p>
+        </w:tc>
+        <w:tc>
+          <w:tcPr>
+            <w:tcW w:w="2819" w:type="dxa"/>
+            <w:tcBorders>
+              <w:left w:val="single" w:color="7F7F7F" w:sz="6" w:space="0"/>
+              <w:bottom w:val="single" w:color="7F7F7F" w:sz="6" w:space="0"/>
+            </w:tcBorders>
+            <w:shd w:val="clear" w:color="auto" w:fill="EEEEEE"/>
+            <w:vAlign w:val="center"/>
+          </w:tcPr>
+          <w:p>
+            <w:pPr>
+              <w:pStyle w:val="8"/>
+              <w:spacing w:before="24"/>
+              <w:ind w:left="138" w:right="126"/>
+              <w:jc w:val="center"/>
+              <w:rPr>
+                <w:rFonts w:hint="default" w:eastAsia="宋体"/>
+                <w:sz w:val="19"/>
+                <w:lang w:val="en-US" w:eastAsia="zh-CN"/>
+              </w:rPr>
+            </w:pPr>
+            <w:r>
+              <w:rPr>
+                <w:rFonts w:hint="eastAsia"/>
+                <w:sz w:val="19"/>
+                <w:lang w:val="en-US" w:eastAsia="zh-CN"/>
+              </w:rPr>
+              <w:t>标准编号</w:t>
+            </w:r>
+          </w:p>
+        </w:tc>
+      </w:tr>
+      <w:tr>
         <w:tblPrEx>
           <w:tblBorders>
             <w:top w:val="single" w:color="2B2B2B" w:sz="6" w:space="0"/>
@@ -24372,138 +26070,6 @@
             <w:insideV w:val="single" w:color="2B2B2B" w:sz="6" w:space="0"/>
           </w:tblBorders>
         </w:tblPrEx>
-        <w:trPr>
-          <w:trHeight w:val="345" w:hRule="atLeast"/>
-        </w:trPr>
-        <w:tc>
-          <w:tcPr>
-            <w:tcW w:w="847" w:type="dxa"/>
-            <w:tcBorders>
-              <w:bottom w:val="single" w:color="7F7F7F" w:sz="6" w:space="0"/>
-              <w:right w:val="single" w:color="7F7F7F" w:sz="6" w:space="0"/>
-            </w:tcBorders>
-            <w:shd w:val="clear" w:color="auto" w:fill="EEEEEE"/>
-            <w:vAlign w:val="center"/>
-          </w:tcPr>
-          <w:p>
-            <w:pPr>
-              <w:pStyle w:val="8"/>
-              <w:spacing w:before="24"/>
-              <w:ind w:left="106" w:right="94"/>
-              <w:jc w:val="center"/>
-              <w:rPr>
-                <w:sz w:val="19"/>
-              </w:rPr>
-            </w:pPr>
-            <w:r>
-              <w:rPr>
-                <w:color w:val="333333"/>
-                <w:sz w:val="19"/>
-              </w:rPr>
-              <w:t>序号</w:t>
-            </w:r>
-          </w:p>
-        </w:tc>
-        <w:tc>
-          <w:tcPr>
-            <w:tcW w:w="1927" w:type="dxa"/>
-            <w:tcBorders>
-              <w:left w:val="single" w:color="7F7F7F" w:sz="6" w:space="0"/>
-              <w:bottom w:val="single" w:color="7F7F7F" w:sz="6" w:space="0"/>
-              <w:right w:val="single" w:color="7F7F7F" w:sz="6" w:space="0"/>
-            </w:tcBorders>
-            <w:shd w:val="clear" w:color="auto" w:fill="EEEEEE"/>
-            <w:vAlign w:val="center"/>
-          </w:tcPr>
-          <w:p>
-            <w:pPr>
-              <w:pStyle w:val="8"/>
-              <w:spacing w:before="24"/>
-              <w:ind w:left="115" w:right="103"/>
-              <w:jc w:val="center"/>
-              <w:rPr>
-                <w:rFonts w:hint="default" w:eastAsia="宋体"/>
-                <w:sz w:val="19"/>
-                <w:lang w:val="en-US" w:eastAsia="zh-CN"/>
-              </w:rPr>
-            </w:pPr>
-            <w:r>
-              <w:rPr>
-                <w:rFonts w:hint="eastAsia"/>
-                <w:sz w:val="19"/>
-                <w:lang w:val="en-US" w:eastAsia="zh-CN"/>
-              </w:rPr>
-              <w:t>产品名称</w:t>
-            </w:r>
-          </w:p>
-        </w:tc>
-        <w:tc>
-          <w:tcPr>
-            <w:tcW w:w="3330" w:type="dxa"/>
-            <w:tcBorders>
-              <w:left w:val="single" w:color="7F7F7F" w:sz="6" w:space="0"/>
-              <w:bottom w:val="single" w:color="7F7F7F" w:sz="6" w:space="0"/>
-              <w:right w:val="single" w:color="7F7F7F" w:sz="6" w:space="0"/>
-            </w:tcBorders>
-            <w:shd w:val="clear" w:color="auto" w:fill="EEEEEE"/>
-            <w:vAlign w:val="center"/>
-          </w:tcPr>
-          <w:p>
-            <w:pPr>
-              <w:pStyle w:val="8"/>
-              <w:spacing w:before="24"/>
-              <w:ind w:left="123" w:right="110"/>
-              <w:jc w:val="center"/>
-              <w:rPr>
-                <w:rFonts w:hint="default" w:eastAsia="宋体"/>
-                <w:sz w:val="19"/>
-                <w:lang w:val="en-US" w:eastAsia="zh-CN"/>
-              </w:rPr>
-            </w:pPr>
-            <w:r>
-              <w:rPr>
-                <w:rFonts w:hint="eastAsia"/>
-                <w:sz w:val="19"/>
-                <w:lang w:val="en-US" w:eastAsia="zh-CN"/>
-              </w:rPr>
-              <w:t>标准名称</w:t>
-            </w:r>
-          </w:p>
-        </w:tc>
-        <w:tc>
-          <w:tcPr>
-            <w:tcW w:w="2819" w:type="dxa"/>
-            <w:tcBorders>
-              <w:left w:val="single" w:color="7F7F7F" w:sz="6" w:space="0"/>
-              <w:bottom w:val="single" w:color="7F7F7F" w:sz="6" w:space="0"/>
-            </w:tcBorders>
-            <w:shd w:val="clear" w:color="auto" w:fill="EEEEEE"/>
-            <w:vAlign w:val="center"/>
-          </w:tcPr>
-          <w:p>
-            <w:pPr>
-              <w:pStyle w:val="8"/>
-              <w:spacing w:before="24"/>
-              <w:ind w:left="138" w:right="126"/>
-              <w:jc w:val="center"/>
-              <w:rPr>
-                <w:rFonts w:hint="default" w:eastAsia="宋体"/>
-                <w:sz w:val="19"/>
-                <w:lang w:val="en-US" w:eastAsia="zh-CN"/>
-              </w:rPr>
-            </w:pPr>
-            <w:r>
-              <w:rPr>
-                <w:rFonts w:hint="eastAsia"/>
-                <w:sz w:val="19"/>
-                <w:lang w:val="en-US" w:eastAsia="zh-CN"/>
-              </w:rPr>
-              <w:t>标准编号</w:t>
-            </w:r>
-          </w:p>
-        </w:tc>
-      </w:tr>
-      <w:tr>
         <w:trPr>
           <w:trHeight w:val="345" w:hRule="atLeast"/>
         </w:trPr>
@@ -25474,16 +27040,6 @@
         <w:gridCol w:w="973"/>
       </w:tblGrid>
       <w:tr>
-        <w:tblPrEx>
-          <w:tblBorders>
-            <w:top w:val="single" w:color="2B2B2B" w:sz="6" w:space="0"/>
-            <w:left w:val="single" w:color="2B2B2B" w:sz="6" w:space="0"/>
-            <w:bottom w:val="single" w:color="2B2B2B" w:sz="6" w:space="0"/>
-            <w:right w:val="single" w:color="2B2B2B" w:sz="6" w:space="0"/>
-            <w:insideH w:val="single" w:color="2B2B2B" w:sz="6" w:space="0"/>
-            <w:insideV w:val="single" w:color="2B2B2B" w:sz="6" w:space="0"/>
-          </w:tblBorders>
-        </w:tblPrEx>
         <w:trPr>
           <w:trHeight w:val="345" w:hRule="atLeast"/>
         </w:trPr>
@@ -28902,6 +30458,16 @@
         <w:gridCol w:w="1476"/>
       </w:tblGrid>
       <w:tr>
+        <w:tblPrEx>
+          <w:tblBorders>
+            <w:top w:val="single" w:color="2B2B2B" w:sz="6" w:space="0"/>
+            <w:left w:val="single" w:color="2B2B2B" w:sz="6" w:space="0"/>
+            <w:bottom w:val="single" w:color="2B2B2B" w:sz="6" w:space="0"/>
+            <w:right w:val="single" w:color="2B2B2B" w:sz="6" w:space="0"/>
+            <w:insideH w:val="single" w:color="2B2B2B" w:sz="6" w:space="0"/>
+            <w:insideV w:val="single" w:color="2B2B2B" w:sz="6" w:space="0"/>
+          </w:tblBorders>
+        </w:tblPrEx>
         <w:trPr>
           <w:trHeight w:val="345" w:hRule="atLeast"/>
         </w:trPr>
@@ -29073,6 +30639,16 @@
         </w:tc>
       </w:tr>
       <w:tr>
+        <w:tblPrEx>
+          <w:tblBorders>
+            <w:top w:val="single" w:color="2B2B2B" w:sz="6" w:space="0"/>
+            <w:left w:val="single" w:color="2B2B2B" w:sz="6" w:space="0"/>
+            <w:bottom w:val="single" w:color="2B2B2B" w:sz="6" w:space="0"/>
+            <w:right w:val="single" w:color="2B2B2B" w:sz="6" w:space="0"/>
+            <w:insideH w:val="single" w:color="2B2B2B" w:sz="6" w:space="0"/>
+            <w:insideV w:val="single" w:color="2B2B2B" w:sz="6" w:space="0"/>
+          </w:tblBorders>
+        </w:tblPrEx>
         <w:trPr>
           <w:trHeight w:val="345" w:hRule="atLeast"/>
         </w:trPr>
@@ -33375,6 +34951,16 @@
         <w:gridCol w:w="2124"/>
       </w:tblGrid>
       <w:tr>
+        <w:tblPrEx>
+          <w:tblBorders>
+            <w:top w:val="single" w:color="2B2B2B" w:sz="6" w:space="0"/>
+            <w:left w:val="single" w:color="2B2B2B" w:sz="6" w:space="0"/>
+            <w:bottom w:val="single" w:color="2B2B2B" w:sz="6" w:space="0"/>
+            <w:right w:val="single" w:color="2B2B2B" w:sz="6" w:space="0"/>
+            <w:insideH w:val="single" w:color="2B2B2B" w:sz="6" w:space="0"/>
+            <w:insideV w:val="single" w:color="2B2B2B" w:sz="6" w:space="0"/>
+          </w:tblBorders>
+        </w:tblPrEx>
         <w:trPr>
           <w:trHeight w:val="345" w:hRule="atLeast"/>
         </w:trPr>
@@ -34024,16 +35610,6 @@
         <w:gridCol w:w="1812"/>
       </w:tblGrid>
       <w:tr>
-        <w:tblPrEx>
-          <w:tblBorders>
-            <w:top w:val="single" w:color="2B2B2B" w:sz="6" w:space="0"/>
-            <w:left w:val="single" w:color="2B2B2B" w:sz="6" w:space="0"/>
-            <w:bottom w:val="single" w:color="2B2B2B" w:sz="6" w:space="0"/>
-            <w:right w:val="single" w:color="2B2B2B" w:sz="6" w:space="0"/>
-            <w:insideH w:val="single" w:color="2B2B2B" w:sz="6" w:space="0"/>
-            <w:insideV w:val="single" w:color="2B2B2B" w:sz="6" w:space="0"/>
-          </w:tblBorders>
-        </w:tblPrEx>
         <w:trPr>
           <w:trHeight w:val="345" w:hRule="atLeast"/>
         </w:trPr>
@@ -35771,16 +37347,6 @@
         <w:gridCol w:w="2364"/>
       </w:tblGrid>
       <w:tr>
-        <w:tblPrEx>
-          <w:tblBorders>
-            <w:top w:val="single" w:color="2B2B2B" w:sz="6" w:space="0"/>
-            <w:left w:val="single" w:color="2B2B2B" w:sz="6" w:space="0"/>
-            <w:bottom w:val="single" w:color="2B2B2B" w:sz="6" w:space="0"/>
-            <w:right w:val="single" w:color="2B2B2B" w:sz="6" w:space="0"/>
-            <w:insideH w:val="single" w:color="2B2B2B" w:sz="6" w:space="0"/>
-            <w:insideV w:val="single" w:color="2B2B2B" w:sz="6" w:space="0"/>
-          </w:tblBorders>
-        </w:tblPrEx>
         <w:trPr>
           <w:trHeight w:val="345" w:hRule="atLeast"/>
         </w:trPr>
@@ -36366,16 +37932,6 @@
         <w:gridCol w:w="1788"/>
       </w:tblGrid>
       <w:tr>
-        <w:tblPrEx>
-          <w:tblBorders>
-            <w:top w:val="single" w:color="2B2B2B" w:sz="6" w:space="0"/>
-            <w:left w:val="single" w:color="2B2B2B" w:sz="6" w:space="0"/>
-            <w:bottom w:val="single" w:color="2B2B2B" w:sz="6" w:space="0"/>
-            <w:right w:val="single" w:color="2B2B2B" w:sz="6" w:space="0"/>
-            <w:insideH w:val="single" w:color="2B2B2B" w:sz="6" w:space="0"/>
-            <w:insideV w:val="single" w:color="2B2B2B" w:sz="6" w:space="0"/>
-          </w:tblBorders>
-        </w:tblPrEx>
         <w:trPr>
           <w:trHeight w:val="345" w:hRule="atLeast"/>
         </w:trPr>
@@ -37131,6 +38687,16 @@
         </w:tc>
       </w:tr>
       <w:tr>
+        <w:tblPrEx>
+          <w:tblBorders>
+            <w:top w:val="single" w:color="2B2B2B" w:sz="6" w:space="0"/>
+            <w:left w:val="single" w:color="2B2B2B" w:sz="6" w:space="0"/>
+            <w:bottom w:val="single" w:color="2B2B2B" w:sz="6" w:space="0"/>
+            <w:right w:val="single" w:color="2B2B2B" w:sz="6" w:space="0"/>
+            <w:insideH w:val="single" w:color="2B2B2B" w:sz="6" w:space="0"/>
+            <w:insideV w:val="single" w:color="2B2B2B" w:sz="6" w:space="0"/>
+          </w:tblBorders>
+        </w:tblPrEx>
         <w:trPr>
           <w:trHeight w:val="345" w:hRule="atLeast"/>
         </w:trPr>
@@ -37589,16 +39155,6 @@
         <w:gridCol w:w="2364"/>
       </w:tblGrid>
       <w:tr>
-        <w:tblPrEx>
-          <w:tblBorders>
-            <w:top w:val="single" w:color="2B2B2B" w:sz="6" w:space="0"/>
-            <w:left w:val="single" w:color="2B2B2B" w:sz="6" w:space="0"/>
-            <w:bottom w:val="single" w:color="2B2B2B" w:sz="6" w:space="0"/>
-            <w:right w:val="single" w:color="2B2B2B" w:sz="6" w:space="0"/>
-            <w:insideH w:val="single" w:color="2B2B2B" w:sz="6" w:space="0"/>
-            <w:insideV w:val="single" w:color="2B2B2B" w:sz="6" w:space="0"/>
-          </w:tblBorders>
-        </w:tblPrEx>
         <w:trPr>
           <w:trHeight w:val="345" w:hRule="atLeast"/>
         </w:trPr>
@@ -38148,16 +39704,6 @@
         <w:gridCol w:w="1944"/>
       </w:tblGrid>
       <w:tr>
-        <w:tblPrEx>
-          <w:tblBorders>
-            <w:top w:val="single" w:color="2B2B2B" w:sz="6" w:space="0"/>
-            <w:left w:val="single" w:color="2B2B2B" w:sz="6" w:space="0"/>
-            <w:bottom w:val="single" w:color="2B2B2B" w:sz="6" w:space="0"/>
-            <w:right w:val="single" w:color="2B2B2B" w:sz="6" w:space="0"/>
-            <w:insideH w:val="single" w:color="2B2B2B" w:sz="6" w:space="0"/>
-            <w:insideV w:val="single" w:color="2B2B2B" w:sz="6" w:space="0"/>
-          </w:tblBorders>
-        </w:tblPrEx>
         <w:trPr>
           <w:trHeight w:val="345" w:hRule="atLeast"/>
         </w:trPr>
@@ -40838,16 +42384,6 @@
         <w:gridCol w:w="1932"/>
       </w:tblGrid>
       <w:tr>
-        <w:tblPrEx>
-          <w:tblBorders>
-            <w:top w:val="single" w:color="2B2B2B" w:sz="6" w:space="0"/>
-            <w:left w:val="single" w:color="2B2B2B" w:sz="6" w:space="0"/>
-            <w:bottom w:val="single" w:color="2B2B2B" w:sz="6" w:space="0"/>
-            <w:right w:val="single" w:color="2B2B2B" w:sz="6" w:space="0"/>
-            <w:insideH w:val="single" w:color="2B2B2B" w:sz="6" w:space="0"/>
-            <w:insideV w:val="single" w:color="2B2B2B" w:sz="6" w:space="0"/>
-          </w:tblBorders>
-        </w:tblPrEx>
         <w:trPr>
           <w:trHeight w:val="345" w:hRule="atLeast"/>
         </w:trPr>
@@ -41695,16 +43231,6 @@
         </w:tc>
       </w:tr>
       <w:tr>
-        <w:tblPrEx>
-          <w:tblBorders>
-            <w:top w:val="single" w:color="2B2B2B" w:sz="6" w:space="0"/>
-            <w:left w:val="single" w:color="2B2B2B" w:sz="6" w:space="0"/>
-            <w:bottom w:val="single" w:color="2B2B2B" w:sz="6" w:space="0"/>
-            <w:right w:val="single" w:color="2B2B2B" w:sz="6" w:space="0"/>
-            <w:insideH w:val="single" w:color="2B2B2B" w:sz="6" w:space="0"/>
-            <w:insideV w:val="single" w:color="2B2B2B" w:sz="6" w:space="0"/>
-          </w:tblBorders>
-        </w:tblPrEx>
         <w:trPr>
           <w:trHeight w:val="345" w:hRule="atLeast"/>
         </w:trPr>
@@ -43634,16 +45160,6 @@
         <w:gridCol w:w="1668"/>
       </w:tblGrid>
       <w:tr>
-        <w:tblPrEx>
-          <w:tblBorders>
-            <w:top w:val="single" w:color="2B2B2B" w:sz="6" w:space="0"/>
-            <w:left w:val="single" w:color="2B2B2B" w:sz="6" w:space="0"/>
-            <w:bottom w:val="single" w:color="2B2B2B" w:sz="6" w:space="0"/>
-            <w:right w:val="single" w:color="2B2B2B" w:sz="6" w:space="0"/>
-            <w:insideH w:val="single" w:color="2B2B2B" w:sz="6" w:space="0"/>
-            <w:insideV w:val="single" w:color="2B2B2B" w:sz="6" w:space="0"/>
-          </w:tblBorders>
-        </w:tblPrEx>
         <w:trPr>
           <w:trHeight w:val="345" w:hRule="atLeast"/>
         </w:trPr>
@@ -45382,16 +46898,6 @@
         </w:tc>
       </w:tr>
       <w:tr>
-        <w:tblPrEx>
-          <w:tblBorders>
-            <w:top w:val="single" w:color="2B2B2B" w:sz="6" w:space="0"/>
-            <w:left w:val="single" w:color="2B2B2B" w:sz="6" w:space="0"/>
-            <w:bottom w:val="single" w:color="2B2B2B" w:sz="6" w:space="0"/>
-            <w:right w:val="single" w:color="2B2B2B" w:sz="6" w:space="0"/>
-            <w:insideH w:val="single" w:color="2B2B2B" w:sz="6" w:space="0"/>
-            <w:insideV w:val="single" w:color="2B2B2B" w:sz="6" w:space="0"/>
-          </w:tblBorders>
-        </w:tblPrEx>
         <w:trPr>
           <w:trHeight w:val="345" w:hRule="atLeast"/>
         </w:trPr>
@@ -45844,16 +47350,6 @@
         <w:gridCol w:w="996"/>
       </w:tblGrid>
       <w:tr>
-        <w:tblPrEx>
-          <w:tblBorders>
-            <w:top w:val="single" w:color="2B2B2B" w:sz="6" w:space="0"/>
-            <w:left w:val="single" w:color="2B2B2B" w:sz="6" w:space="0"/>
-            <w:bottom w:val="single" w:color="2B2B2B" w:sz="6" w:space="0"/>
-            <w:right w:val="single" w:color="2B2B2B" w:sz="6" w:space="0"/>
-            <w:insideH w:val="single" w:color="2B2B2B" w:sz="6" w:space="0"/>
-            <w:insideV w:val="single" w:color="2B2B2B" w:sz="6" w:space="0"/>
-          </w:tblBorders>
-        </w:tblPrEx>
         <w:trPr>
           <w:trHeight w:val="345" w:hRule="atLeast"/>
         </w:trPr>
@@ -46541,16 +48037,6 @@
         <w:gridCol w:w="1632"/>
       </w:tblGrid>
       <w:tr>
-        <w:tblPrEx>
-          <w:tblBorders>
-            <w:top w:val="single" w:color="2B2B2B" w:sz="6" w:space="0"/>
-            <w:left w:val="single" w:color="2B2B2B" w:sz="6" w:space="0"/>
-            <w:bottom w:val="single" w:color="2B2B2B" w:sz="6" w:space="0"/>
-            <w:right w:val="single" w:color="2B2B2B" w:sz="6" w:space="0"/>
-            <w:insideH w:val="single" w:color="2B2B2B" w:sz="6" w:space="0"/>
-            <w:insideV w:val="single" w:color="2B2B2B" w:sz="6" w:space="0"/>
-          </w:tblBorders>
-        </w:tblPrEx>
         <w:trPr>
           <w:trHeight w:val="345" w:hRule="atLeast"/>
         </w:trPr>
@@ -47241,16 +48727,6 @@
         <w:gridCol w:w="1128"/>
       </w:tblGrid>
       <w:tr>
-        <w:tblPrEx>
-          <w:tblBorders>
-            <w:top w:val="single" w:color="2B2B2B" w:sz="6" w:space="0"/>
-            <w:left w:val="single" w:color="2B2B2B" w:sz="6" w:space="0"/>
-            <w:bottom w:val="single" w:color="2B2B2B" w:sz="6" w:space="0"/>
-            <w:right w:val="single" w:color="2B2B2B" w:sz="6" w:space="0"/>
-            <w:insideH w:val="single" w:color="2B2B2B" w:sz="6" w:space="0"/>
-            <w:insideV w:val="single" w:color="2B2B2B" w:sz="6" w:space="0"/>
-          </w:tblBorders>
-        </w:tblPrEx>
         <w:trPr>
           <w:trHeight w:val="345" w:hRule="atLeast"/>
         </w:trPr>
@@ -49592,16 +51068,6 @@
         <w:gridCol w:w="1248"/>
       </w:tblGrid>
       <w:tr>
-        <w:tblPrEx>
-          <w:tblBorders>
-            <w:top w:val="single" w:color="2B2B2B" w:sz="6" w:space="0"/>
-            <w:left w:val="single" w:color="2B2B2B" w:sz="6" w:space="0"/>
-            <w:bottom w:val="single" w:color="2B2B2B" w:sz="6" w:space="0"/>
-            <w:right w:val="single" w:color="2B2B2B" w:sz="6" w:space="0"/>
-            <w:insideH w:val="single" w:color="2B2B2B" w:sz="6" w:space="0"/>
-            <w:insideV w:val="single" w:color="2B2B2B" w:sz="6" w:space="0"/>
-          </w:tblBorders>
-        </w:tblPrEx>
         <w:trPr>
           <w:trHeight w:val="345" w:hRule="atLeast"/>
         </w:trPr>
@@ -50325,16 +51791,6 @@
         <w:gridCol w:w="1620"/>
       </w:tblGrid>
       <w:tr>
-        <w:tblPrEx>
-          <w:tblBorders>
-            <w:top w:val="single" w:color="2B2B2B" w:sz="6" w:space="0"/>
-            <w:left w:val="single" w:color="2B2B2B" w:sz="6" w:space="0"/>
-            <w:bottom w:val="single" w:color="2B2B2B" w:sz="6" w:space="0"/>
-            <w:right w:val="single" w:color="2B2B2B" w:sz="6" w:space="0"/>
-            <w:insideH w:val="single" w:color="2B2B2B" w:sz="6" w:space="0"/>
-            <w:insideV w:val="single" w:color="2B2B2B" w:sz="6" w:space="0"/>
-          </w:tblBorders>
-        </w:tblPrEx>
         <w:trPr>
           <w:trHeight w:val="345" w:hRule="atLeast"/>
         </w:trPr>
@@ -51080,16 +52536,6 @@
         <w:gridCol w:w="1861"/>
       </w:tblGrid>
       <w:tr>
-        <w:tblPrEx>
-          <w:tblBorders>
-            <w:top w:val="single" w:color="2B2B2B" w:sz="6" w:space="0"/>
-            <w:left w:val="single" w:color="2B2B2B" w:sz="6" w:space="0"/>
-            <w:bottom w:val="single" w:color="2B2B2B" w:sz="6" w:space="0"/>
-            <w:right w:val="single" w:color="2B2B2B" w:sz="6" w:space="0"/>
-            <w:insideH w:val="single" w:color="2B2B2B" w:sz="6" w:space="0"/>
-            <w:insideV w:val="single" w:color="2B2B2B" w:sz="6" w:space="0"/>
-          </w:tblBorders>
-        </w:tblPrEx>
         <w:trPr>
           <w:trHeight w:val="345" w:hRule="atLeast"/>
         </w:trPr>
@@ -51722,6 +53168,177 @@
         <w:gridCol w:w="1308"/>
       </w:tblGrid>
       <w:tr>
+        <w:trPr>
+          <w:trHeight w:val="345" w:hRule="atLeast"/>
+        </w:trPr>
+        <w:tc>
+          <w:tcPr>
+            <w:tcW w:w="849" w:type="dxa"/>
+            <w:tcBorders>
+              <w:right w:val="single" w:color="7F7F7F" w:sz="6" w:space="0"/>
+            </w:tcBorders>
+            <w:shd w:val="clear" w:color="auto" w:fill="EEEEEE"/>
+            <w:vAlign w:val="center"/>
+          </w:tcPr>
+          <w:p>
+            <w:pPr>
+              <w:pStyle w:val="8"/>
+              <w:spacing w:before="24"/>
+              <w:ind w:left="208"/>
+              <w:rPr>
+                <w:sz w:val="19"/>
+              </w:rPr>
+            </w:pPr>
+            <w:r>
+              <w:rPr>
+                <w:color w:val="333333"/>
+                <w:sz w:val="19"/>
+              </w:rPr>
+              <w:t>序号</w:t>
+            </w:r>
+          </w:p>
+        </w:tc>
+        <w:tc>
+          <w:tcPr>
+            <w:tcW w:w="1665" w:type="dxa"/>
+            <w:tcBorders>
+              <w:left w:val="single" w:color="7F7F7F" w:sz="6" w:space="0"/>
+              <w:right w:val="single" w:color="7F7F7F" w:sz="6" w:space="0"/>
+            </w:tcBorders>
+            <w:shd w:val="clear" w:color="auto" w:fill="EEEEEE"/>
+            <w:vAlign w:val="center"/>
+          </w:tcPr>
+          <w:p>
+            <w:pPr>
+              <w:pStyle w:val="8"/>
+              <w:spacing w:before="24"/>
+              <w:ind w:left="262"/>
+              <w:rPr>
+                <w:sz w:val="19"/>
+              </w:rPr>
+            </w:pPr>
+            <w:r>
+              <w:rPr>
+                <w:color w:val="333333"/>
+                <w:sz w:val="19"/>
+              </w:rPr>
+              <w:t>登记种类</w:t>
+            </w:r>
+          </w:p>
+        </w:tc>
+        <w:tc>
+          <w:tcPr>
+            <w:tcW w:w="1296" w:type="dxa"/>
+            <w:tcBorders>
+              <w:left w:val="single" w:color="7F7F7F" w:sz="6" w:space="0"/>
+              <w:right w:val="single" w:color="7F7F7F" w:sz="6" w:space="0"/>
+            </w:tcBorders>
+            <w:shd w:val="clear" w:color="auto" w:fill="EEEEEE"/>
+            <w:vAlign w:val="center"/>
+          </w:tcPr>
+          <w:p>
+            <w:pPr>
+              <w:pStyle w:val="8"/>
+              <w:spacing w:before="24"/>
+              <w:ind w:left="263"/>
+              <w:rPr>
+                <w:sz w:val="19"/>
+              </w:rPr>
+            </w:pPr>
+            <w:r>
+              <w:rPr>
+                <w:color w:val="333333"/>
+                <w:sz w:val="19"/>
+              </w:rPr>
+              <w:t>登记期限</w:t>
+            </w:r>
+          </w:p>
+        </w:tc>
+        <w:tc>
+          <w:tcPr>
+            <w:tcW w:w="1548" w:type="dxa"/>
+            <w:tcBorders>
+              <w:left w:val="single" w:color="7F7F7F" w:sz="6" w:space="0"/>
+              <w:right w:val="single" w:color="7F7F7F" w:sz="6" w:space="0"/>
+            </w:tcBorders>
+            <w:shd w:val="clear" w:color="auto" w:fill="EEEEEE"/>
+            <w:vAlign w:val="center"/>
+          </w:tcPr>
+          <w:p>
+            <w:pPr>
+              <w:pStyle w:val="8"/>
+              <w:spacing w:before="24"/>
+              <w:ind w:left="293"/>
+              <w:rPr>
+                <w:sz w:val="19"/>
+              </w:rPr>
+            </w:pPr>
+            <w:r>
+              <w:rPr>
+                <w:color w:val="333333"/>
+                <w:sz w:val="19"/>
+              </w:rPr>
+              <w:t>登记到期日</w:t>
+            </w:r>
+          </w:p>
+        </w:tc>
+        <w:tc>
+          <w:tcPr>
+            <w:tcW w:w="2292" w:type="dxa"/>
+            <w:tcBorders>
+              <w:left w:val="single" w:color="7F7F7F" w:sz="6" w:space="0"/>
+              <w:right w:val="single" w:color="7F7F7F" w:sz="6" w:space="0"/>
+            </w:tcBorders>
+            <w:shd w:val="clear" w:color="auto" w:fill="EEEEEE"/>
+            <w:vAlign w:val="center"/>
+          </w:tcPr>
+          <w:p>
+            <w:pPr>
+              <w:pStyle w:val="8"/>
+              <w:spacing w:before="24"/>
+              <w:ind w:left="377"/>
+              <w:rPr>
+                <w:sz w:val="19"/>
+              </w:rPr>
+            </w:pPr>
+            <w:r>
+              <w:rPr>
+                <w:color w:val="333333"/>
+                <w:sz w:val="19"/>
+              </w:rPr>
+              <w:t>所有权标的物类型</w:t>
+            </w:r>
+          </w:p>
+        </w:tc>
+        <w:tc>
+          <w:tcPr>
+            <w:tcW w:w="1308" w:type="dxa"/>
+            <w:tcBorders>
+              <w:left w:val="single" w:color="7F7F7F" w:sz="6" w:space="0"/>
+            </w:tcBorders>
+            <w:shd w:val="clear" w:color="auto" w:fill="EEEEEE"/>
+            <w:vAlign w:val="center"/>
+          </w:tcPr>
+          <w:p>
+            <w:pPr>
+              <w:pStyle w:val="8"/>
+              <w:spacing w:before="24"/>
+              <w:ind w:left="270"/>
+              <w:rPr>
+                <w:sz w:val="19"/>
+              </w:rPr>
+            </w:pPr>
+            <w:r>
+              <w:rPr>
+                <w:color w:val="333333"/>
+                <w:sz w:val="19"/>
+              </w:rPr>
+              <w:t>登记日期</w:t>
+            </w:r>
+          </w:p>
+        </w:tc>
+      </w:tr>
+      <w:tr>
         <w:tblPrEx>
           <w:tblBorders>
             <w:top w:val="single" w:color="2B2B2B" w:sz="6" w:space="0"/>
@@ -51732,177 +53349,6 @@
             <w:insideV w:val="single" w:color="2B2B2B" w:sz="6" w:space="0"/>
           </w:tblBorders>
         </w:tblPrEx>
-        <w:trPr>
-          <w:trHeight w:val="345" w:hRule="atLeast"/>
-        </w:trPr>
-        <w:tc>
-          <w:tcPr>
-            <w:tcW w:w="849" w:type="dxa"/>
-            <w:tcBorders>
-              <w:right w:val="single" w:color="7F7F7F" w:sz="6" w:space="0"/>
-            </w:tcBorders>
-            <w:shd w:val="clear" w:color="auto" w:fill="EEEEEE"/>
-            <w:vAlign w:val="center"/>
-          </w:tcPr>
-          <w:p>
-            <w:pPr>
-              <w:pStyle w:val="8"/>
-              <w:spacing w:before="24"/>
-              <w:ind w:left="208"/>
-              <w:rPr>
-                <w:sz w:val="19"/>
-              </w:rPr>
-            </w:pPr>
-            <w:r>
-              <w:rPr>
-                <w:color w:val="333333"/>
-                <w:sz w:val="19"/>
-              </w:rPr>
-              <w:t>序号</w:t>
-            </w:r>
-          </w:p>
-        </w:tc>
-        <w:tc>
-          <w:tcPr>
-            <w:tcW w:w="1665" w:type="dxa"/>
-            <w:tcBorders>
-              <w:left w:val="single" w:color="7F7F7F" w:sz="6" w:space="0"/>
-              <w:right w:val="single" w:color="7F7F7F" w:sz="6" w:space="0"/>
-            </w:tcBorders>
-            <w:shd w:val="clear" w:color="auto" w:fill="EEEEEE"/>
-            <w:vAlign w:val="center"/>
-          </w:tcPr>
-          <w:p>
-            <w:pPr>
-              <w:pStyle w:val="8"/>
-              <w:spacing w:before="24"/>
-              <w:ind w:left="262"/>
-              <w:rPr>
-                <w:sz w:val="19"/>
-              </w:rPr>
-            </w:pPr>
-            <w:r>
-              <w:rPr>
-                <w:color w:val="333333"/>
-                <w:sz w:val="19"/>
-              </w:rPr>
-              <w:t>登记种类</w:t>
-            </w:r>
-          </w:p>
-        </w:tc>
-        <w:tc>
-          <w:tcPr>
-            <w:tcW w:w="1296" w:type="dxa"/>
-            <w:tcBorders>
-              <w:left w:val="single" w:color="7F7F7F" w:sz="6" w:space="0"/>
-              <w:right w:val="single" w:color="7F7F7F" w:sz="6" w:space="0"/>
-            </w:tcBorders>
-            <w:shd w:val="clear" w:color="auto" w:fill="EEEEEE"/>
-            <w:vAlign w:val="center"/>
-          </w:tcPr>
-          <w:p>
-            <w:pPr>
-              <w:pStyle w:val="8"/>
-              <w:spacing w:before="24"/>
-              <w:ind w:left="263"/>
-              <w:rPr>
-                <w:sz w:val="19"/>
-              </w:rPr>
-            </w:pPr>
-            <w:r>
-              <w:rPr>
-                <w:color w:val="333333"/>
-                <w:sz w:val="19"/>
-              </w:rPr>
-              <w:t>登记期限</w:t>
-            </w:r>
-          </w:p>
-        </w:tc>
-        <w:tc>
-          <w:tcPr>
-            <w:tcW w:w="1548" w:type="dxa"/>
-            <w:tcBorders>
-              <w:left w:val="single" w:color="7F7F7F" w:sz="6" w:space="0"/>
-              <w:right w:val="single" w:color="7F7F7F" w:sz="6" w:space="0"/>
-            </w:tcBorders>
-            <w:shd w:val="clear" w:color="auto" w:fill="EEEEEE"/>
-            <w:vAlign w:val="center"/>
-          </w:tcPr>
-          <w:p>
-            <w:pPr>
-              <w:pStyle w:val="8"/>
-              <w:spacing w:before="24"/>
-              <w:ind w:left="293"/>
-              <w:rPr>
-                <w:sz w:val="19"/>
-              </w:rPr>
-            </w:pPr>
-            <w:r>
-              <w:rPr>
-                <w:color w:val="333333"/>
-                <w:sz w:val="19"/>
-              </w:rPr>
-              <w:t>登记到期日</w:t>
-            </w:r>
-          </w:p>
-        </w:tc>
-        <w:tc>
-          <w:tcPr>
-            <w:tcW w:w="2292" w:type="dxa"/>
-            <w:tcBorders>
-              <w:left w:val="single" w:color="7F7F7F" w:sz="6" w:space="0"/>
-              <w:right w:val="single" w:color="7F7F7F" w:sz="6" w:space="0"/>
-            </w:tcBorders>
-            <w:shd w:val="clear" w:color="auto" w:fill="EEEEEE"/>
-            <w:vAlign w:val="center"/>
-          </w:tcPr>
-          <w:p>
-            <w:pPr>
-              <w:pStyle w:val="8"/>
-              <w:spacing w:before="24"/>
-              <w:ind w:left="377"/>
-              <w:rPr>
-                <w:sz w:val="19"/>
-              </w:rPr>
-            </w:pPr>
-            <w:r>
-              <w:rPr>
-                <w:color w:val="333333"/>
-                <w:sz w:val="19"/>
-              </w:rPr>
-              <w:t>所有权标的物类型</w:t>
-            </w:r>
-          </w:p>
-        </w:tc>
-        <w:tc>
-          <w:tcPr>
-            <w:tcW w:w="1308" w:type="dxa"/>
-            <w:tcBorders>
-              <w:left w:val="single" w:color="7F7F7F" w:sz="6" w:space="0"/>
-            </w:tcBorders>
-            <w:shd w:val="clear" w:color="auto" w:fill="EEEEEE"/>
-            <w:vAlign w:val="center"/>
-          </w:tcPr>
-          <w:p>
-            <w:pPr>
-              <w:pStyle w:val="8"/>
-              <w:spacing w:before="24"/>
-              <w:ind w:left="270"/>
-              <w:rPr>
-                <w:sz w:val="19"/>
-              </w:rPr>
-            </w:pPr>
-            <w:r>
-              <w:rPr>
-                <w:color w:val="333333"/>
-                <w:sz w:val="19"/>
-              </w:rPr>
-              <w:t>登记日期</w:t>
-            </w:r>
-          </w:p>
-        </w:tc>
-      </w:tr>
-      <w:tr>
         <w:trPr>
           <w:trHeight w:val="345" w:hRule="atLeast"/>
         </w:trPr>
@@ -52437,6 +53883,16 @@
         <w:gridCol w:w="1656"/>
       </w:tblGrid>
       <w:tr>
+        <w:tblPrEx>
+          <w:tblBorders>
+            <w:top w:val="single" w:color="2B2B2B" w:sz="6" w:space="0"/>
+            <w:left w:val="single" w:color="2B2B2B" w:sz="6" w:space="0"/>
+            <w:bottom w:val="single" w:color="2B2B2B" w:sz="6" w:space="0"/>
+            <w:right w:val="single" w:color="2B2B2B" w:sz="6" w:space="0"/>
+            <w:insideH w:val="single" w:color="2B2B2B" w:sz="6" w:space="0"/>
+            <w:insideV w:val="single" w:color="2B2B2B" w:sz="6" w:space="0"/>
+          </w:tblBorders>
+        </w:tblPrEx>
         <w:trPr>
           <w:trHeight w:val="345" w:hRule="atLeast"/>
         </w:trPr>
@@ -53053,16 +54509,6 @@
         <w:gridCol w:w="1200"/>
       </w:tblGrid>
       <w:tr>
-        <w:tblPrEx>
-          <w:tblBorders>
-            <w:top w:val="single" w:color="2B2B2B" w:sz="6" w:space="0"/>
-            <w:left w:val="single" w:color="2B2B2B" w:sz="6" w:space="0"/>
-            <w:bottom w:val="single" w:color="2B2B2B" w:sz="6" w:space="0"/>
-            <w:right w:val="single" w:color="2B2B2B" w:sz="6" w:space="0"/>
-            <w:insideH w:val="single" w:color="2B2B2B" w:sz="6" w:space="0"/>
-            <w:insideV w:val="single" w:color="2B2B2B" w:sz="6" w:space="0"/>
-          </w:tblBorders>
-        </w:tblPrEx>
         <w:trPr>
           <w:trHeight w:val="345" w:hRule="atLeast"/>
         </w:trPr>

--- a/Static/ReportModel/TwoTableReportModel_1.docx
+++ b/Static/ReportModel/TwoTableReportModel_1.docx
@@ -7219,16 +7219,6 @@
         </w:tc>
       </w:tr>
       <w:tr>
-        <w:tblPrEx>
-          <w:tblBorders>
-            <w:top w:val="single" w:color="2B2B2B" w:sz="6" w:space="0"/>
-            <w:left w:val="single" w:color="2B2B2B" w:sz="6" w:space="0"/>
-            <w:bottom w:val="single" w:color="2B2B2B" w:sz="6" w:space="0"/>
-            <w:right w:val="single" w:color="2B2B2B" w:sz="6" w:space="0"/>
-            <w:insideH w:val="single" w:color="2B2B2B" w:sz="6" w:space="0"/>
-            <w:insideV w:val="single" w:color="2B2B2B" w:sz="6" w:space="0"/>
-          </w:tblBorders>
-        </w:tblPrEx>
         <w:trPr>
           <w:trHeight w:val="345" w:hRule="atLeast"/>
         </w:trPr>
@@ -8613,16 +8603,6 @@
         <w:gridCol w:w="3961"/>
       </w:tblGrid>
       <w:tr>
-        <w:tblPrEx>
-          <w:tblBorders>
-            <w:top w:val="single" w:color="2B2B2B" w:sz="6" w:space="0"/>
-            <w:left w:val="single" w:color="2B2B2B" w:sz="6" w:space="0"/>
-            <w:bottom w:val="single" w:color="2B2B2B" w:sz="6" w:space="0"/>
-            <w:right w:val="single" w:color="2B2B2B" w:sz="6" w:space="0"/>
-            <w:insideH w:val="single" w:color="2B2B2B" w:sz="6" w:space="0"/>
-            <w:insideV w:val="single" w:color="2B2B2B" w:sz="6" w:space="0"/>
-          </w:tblBorders>
-        </w:tblPrEx>
         <w:trPr>
           <w:trHeight w:val="345" w:hRule="atLeast"/>
         </w:trPr>
@@ -8968,16 +8948,6 @@
         <w:gridCol w:w="3264"/>
       </w:tblGrid>
       <w:tr>
-        <w:tblPrEx>
-          <w:tblBorders>
-            <w:top w:val="single" w:color="2B2B2B" w:sz="6" w:space="0"/>
-            <w:left w:val="single" w:color="2B2B2B" w:sz="6" w:space="0"/>
-            <w:bottom w:val="single" w:color="2B2B2B" w:sz="6" w:space="0"/>
-            <w:right w:val="single" w:color="2B2B2B" w:sz="6" w:space="0"/>
-            <w:insideH w:val="single" w:color="2B2B2B" w:sz="6" w:space="0"/>
-            <w:insideV w:val="single" w:color="2B2B2B" w:sz="6" w:space="0"/>
-          </w:tblBorders>
-        </w:tblPrEx>
         <w:trPr>
           <w:trHeight w:val="345" w:hRule="atLeast"/>
         </w:trPr>
@@ -9493,16 +9463,6 @@
         <w:gridCol w:w="1872"/>
       </w:tblGrid>
       <w:tr>
-        <w:tblPrEx>
-          <w:tblBorders>
-            <w:top w:val="single" w:color="2B2B2B" w:sz="6" w:space="0"/>
-            <w:left w:val="single" w:color="2B2B2B" w:sz="6" w:space="0"/>
-            <w:bottom w:val="single" w:color="2B2B2B" w:sz="6" w:space="0"/>
-            <w:right w:val="single" w:color="2B2B2B" w:sz="6" w:space="0"/>
-            <w:insideH w:val="single" w:color="2B2B2B" w:sz="6" w:space="0"/>
-            <w:insideV w:val="single" w:color="2B2B2B" w:sz="6" w:space="0"/>
-          </w:tblBorders>
-        </w:tblPrEx>
         <w:trPr>
           <w:trHeight w:val="345" w:hRule="atLeast"/>
         </w:trPr>
@@ -23846,6 +23806,23 @@
       </w:r>
     </w:p>
     <w:p>
+      <w:pPr>
+        <w:jc w:val="center"/>
+      </w:pPr>
+      <w:r>
+        <w:rPr>
+          <w:rFonts w:hint="eastAsia"/>
+          <w:lang w:val="en-US" w:eastAsia="zh-Hans"/>
+        </w:rPr>
+        <w:t>年度</w:t>
+      </w:r>
+      <w:r>
+        <w:rPr>
+          <w:rFonts w:hint="default"/>
+          <w:lang w:eastAsia="zh-Hans"/>
+        </w:rPr>
+        <w:t xml:space="preserve"> - </w:t>
+      </w:r>
       <w:r>
         <w:t>${lrb_year1}</w:t>
       </w:r>
@@ -24210,6 +24187,25 @@
     </w:tbl>
     <w:p/>
     <w:p>
+      <w:pPr>
+        <w:jc w:val="center"/>
+      </w:pPr>
+      <w:r>
+        <w:rPr>
+          <w:rFonts w:hint="eastAsia"/>
+          <w:lang w:val="en-US" w:eastAsia="zh-Hans"/>
+        </w:rPr>
+        <w:t>年度</w:t>
+      </w:r>
+      <w:r>
+        <w:rPr>
+          <w:rFonts w:hint="default"/>
+          <w:lang w:eastAsia="zh-Hans"/>
+        </w:rPr>
+        <w:t xml:space="preserve"> - </w:t>
+      </w:r>
+      <w:bookmarkStart w:id="0" w:name="_GoBack"/>
+      <w:bookmarkEnd w:id="0"/>
       <w:r>
         <w:t>${lrb_year</w:t>
       </w:r>
@@ -24645,6 +24641,7 @@
     </w:p>
     <w:p>
       <w:pPr>
+        <w:jc w:val="center"/>
         <w:rPr>
           <w:rFonts w:hint="eastAsia"/>
           <w:lang w:eastAsia="zh-Hans"/>
@@ -24652,10 +24649,17 @@
       </w:pPr>
       <w:r>
         <w:rPr>
+          <w:rFonts w:hint="eastAsia"/>
+          <w:lang w:val="en-US" w:eastAsia="zh-Hans"/>
+        </w:rPr>
+        <w:t>年度</w:t>
+      </w:r>
+      <w:r>
+        <w:rPr>
           <w:rFonts w:hint="default"/>
           <w:lang w:eastAsia="zh-Hans"/>
         </w:rPr>
-        <w:t>${zcfzb_year1}</w:t>
+        <w:t xml:space="preserve"> - ${zcfzb_year1}</w:t>
       </w:r>
     </w:p>
     <w:tbl>
@@ -25058,11 +25062,26 @@
     </w:p>
     <w:p>
       <w:pPr>
+        <w:jc w:val="center"/>
         <w:rPr>
           <w:rFonts w:hint="eastAsia"/>
           <w:lang w:eastAsia="zh-Hans"/>
         </w:rPr>
       </w:pPr>
+      <w:r>
+        <w:rPr>
+          <w:rFonts w:hint="eastAsia"/>
+          <w:lang w:val="en-US" w:eastAsia="zh-Hans"/>
+        </w:rPr>
+        <w:t>年度</w:t>
+      </w:r>
+      <w:r>
+        <w:rPr>
+          <w:rFonts w:hint="default"/>
+          <w:lang w:eastAsia="zh-Hans"/>
+        </w:rPr>
+        <w:t xml:space="preserve"> - </w:t>
+      </w:r>
       <w:r>
         <w:rPr>
           <w:rFonts w:hint="default"/>
@@ -25447,8 +25466,6 @@
               </w:rPr>
               <w:t>2</w:t>
             </w:r>
-            <w:bookmarkStart w:id="0" w:name="_GoBack"/>
-            <w:bookmarkEnd w:id="0"/>
             <w:r>
               <w:rPr>
                 <w:rFonts w:hint="default" w:eastAsia="宋体"/>
@@ -25928,6 +25945,16 @@
         <w:gridCol w:w="2819"/>
       </w:tblGrid>
       <w:tr>
+        <w:tblPrEx>
+          <w:tblBorders>
+            <w:top w:val="single" w:color="2B2B2B" w:sz="6" w:space="0"/>
+            <w:left w:val="single" w:color="2B2B2B" w:sz="6" w:space="0"/>
+            <w:bottom w:val="single" w:color="2B2B2B" w:sz="6" w:space="0"/>
+            <w:right w:val="single" w:color="2B2B2B" w:sz="6" w:space="0"/>
+            <w:insideH w:val="single" w:color="2B2B2B" w:sz="6" w:space="0"/>
+            <w:insideV w:val="single" w:color="2B2B2B" w:sz="6" w:space="0"/>
+          </w:tblBorders>
+        </w:tblPrEx>
         <w:trPr>
           <w:trHeight w:val="345" w:hRule="atLeast"/>
         </w:trPr>
@@ -28551,16 +28578,6 @@
         </w:tc>
       </w:tr>
       <w:tr>
-        <w:tblPrEx>
-          <w:tblBorders>
-            <w:top w:val="single" w:color="2B2B2B" w:sz="6" w:space="0"/>
-            <w:left w:val="single" w:color="2B2B2B" w:sz="6" w:space="0"/>
-            <w:bottom w:val="single" w:color="2B2B2B" w:sz="6" w:space="0"/>
-            <w:right w:val="single" w:color="2B2B2B" w:sz="6" w:space="0"/>
-            <w:insideH w:val="single" w:color="2B2B2B" w:sz="6" w:space="0"/>
-            <w:insideV w:val="single" w:color="2B2B2B" w:sz="6" w:space="0"/>
-          </w:tblBorders>
-        </w:tblPrEx>
         <w:trPr>
           <w:trHeight w:val="345" w:hRule="atLeast"/>
         </w:trPr>
@@ -45909,6 +45926,16 @@
         <w:gridCol w:w="1668"/>
       </w:tblGrid>
       <w:tr>
+        <w:tblPrEx>
+          <w:tblBorders>
+            <w:top w:val="single" w:color="2B2B2B" w:sz="6" w:space="0"/>
+            <w:left w:val="single" w:color="2B2B2B" w:sz="6" w:space="0"/>
+            <w:bottom w:val="single" w:color="2B2B2B" w:sz="6" w:space="0"/>
+            <w:right w:val="single" w:color="2B2B2B" w:sz="6" w:space="0"/>
+            <w:insideH w:val="single" w:color="2B2B2B" w:sz="6" w:space="0"/>
+            <w:insideV w:val="single" w:color="2B2B2B" w:sz="6" w:space="0"/>
+          </w:tblBorders>
+        </w:tblPrEx>
         <w:trPr>
           <w:trHeight w:val="345" w:hRule="atLeast"/>
         </w:trPr>
